--- a/module1-hypothesis-ttests/CLT_warmup.docx
+++ b/module1-hypothesis-ttests/CLT_warmup.docx
@@ -10,6 +10,7 @@
       <w:bookmarkEnd w:id="0"/>
       <w:r>
         <w:rPr>
+          <w:rStyle w:val="None A"/>
           <w:rtl w:val="0"/>
         </w:rPr>
         <w:t>T</w:t>
@@ -24,7 +25,7 @@
     </w:p>
     <w:p>
       <w:pPr>
-        <w:pStyle w:val="Body"/>
+        <w:pStyle w:val="Body A"/>
         <w:rPr>
           <w:b w:val="1"/>
           <w:bCs w:val="1"/>
@@ -33,7 +34,7 @@
     </w:p>
     <w:p>
       <w:pPr>
-        <w:pStyle w:val="Body"/>
+        <w:pStyle w:val="Body A"/>
       </w:pPr>
       <w:r>
         <w:rPr>
@@ -54,12 +55,16 @@
     </w:p>
     <w:p>
       <w:pPr>
-        <w:pStyle w:val="Body"/>
+        <w:pStyle w:val="Body A"/>
         <w:numPr>
           <w:ilvl w:val="0"/>
           <w:numId w:val="2"/>
         </w:numPr>
-        <w:rPr>
+        <w:bidi w:val="0"/>
+        <w:ind w:right="0"/>
+        <w:jc w:val="left"/>
+        <w:rPr>
+          <w:rtl w:val="0"/>
           <w:lang w:val="en-US"/>
         </w:rPr>
       </w:pPr>
@@ -73,12 +78,16 @@
     </w:p>
     <w:p>
       <w:pPr>
-        <w:pStyle w:val="Body"/>
+        <w:pStyle w:val="Body A"/>
         <w:numPr>
           <w:ilvl w:val="0"/>
           <w:numId w:val="2"/>
         </w:numPr>
-        <w:rPr>
+        <w:bidi w:val="0"/>
+        <w:ind w:right="0"/>
+        <w:jc w:val="left"/>
+        <w:rPr>
+          <w:rtl w:val="0"/>
           <w:lang w:val="en-US"/>
         </w:rPr>
       </w:pPr>
@@ -92,12 +101,16 @@
     </w:p>
     <w:p>
       <w:pPr>
-        <w:pStyle w:val="Body"/>
+        <w:pStyle w:val="Body A"/>
         <w:numPr>
           <w:ilvl w:val="0"/>
           <w:numId w:val="2"/>
         </w:numPr>
-        <w:rPr>
+        <w:bidi w:val="0"/>
+        <w:ind w:right="0"/>
+        <w:jc w:val="left"/>
+        <w:rPr>
+          <w:rtl w:val="0"/>
           <w:lang w:val="en-US"/>
         </w:rPr>
       </w:pPr>
@@ -111,12 +124,12 @@
     </w:p>
     <w:p>
       <w:pPr>
-        <w:pStyle w:val="Body"/>
+        <w:pStyle w:val="Body A"/>
       </w:pPr>
     </w:p>
     <w:p>
       <w:pPr>
-        <w:pStyle w:val="Body"/>
+        <w:pStyle w:val="Body A"/>
       </w:pPr>
       <w:r>
         <w:rPr>
@@ -128,12 +141,12 @@
     </w:p>
     <w:p>
       <w:pPr>
-        <w:pStyle w:val="Body"/>
+        <w:pStyle w:val="Body A"/>
       </w:pPr>
     </w:p>
     <w:p>
       <w:pPr>
-        <w:pStyle w:val="Body"/>
+        <w:pStyle w:val="Body A"/>
       </w:pPr>
       <w:r>
         <w:rPr>
@@ -161,24 +174,38 @@
     </w:p>
     <w:p>
       <w:pPr>
-        <w:pStyle w:val="Body"/>
+        <w:pStyle w:val="Body A"/>
       </w:pPr>
       <w:r>
         <w:rPr>
           <w:rtl w:val="0"/>
           <w:lang w:val="en-US"/>
         </w:rPr>
-        <w:t>In simpler terms, it says that the probability of an event is equal to the fraction of time we expect to observe that event over a very long time.</w:t>
+        <w:t>In simpler terms, it says that the probability of an event is equal to the fraction of time</w:t>
+      </w:r>
+      <w:r>
+        <w:rPr>
+          <w:rtl w:val="0"/>
+          <w:lang w:val="en-US"/>
+        </w:rPr>
+        <w:t>s</w:t>
+      </w:r>
+      <w:r>
+        <w:rPr>
+          <w:rtl w:val="0"/>
+          <w:lang w:val="en-US"/>
+        </w:rPr>
+        <w:t xml:space="preserve"> we expect to observe that event over a very long time.</w:t>
       </w:r>
     </w:p>
     <w:p>
       <w:pPr>
-        <w:pStyle w:val="Body"/>
+        <w:pStyle w:val="Body A"/>
       </w:pPr>
     </w:p>
     <w:p>
       <w:pPr>
-        <w:pStyle w:val="Body"/>
+        <w:pStyle w:val="Body A"/>
       </w:pPr>
       <w:r>
         <w:rPr>
@@ -190,42 +217,98 @@
     </w:p>
     <w:p>
       <w:pPr>
-        <w:pStyle w:val="Body"/>
+        <w:pStyle w:val="Body A"/>
       </w:pPr>
     </w:p>
     <w:p>
       <w:pPr>
-        <w:pStyle w:val="Body"/>
+        <w:pStyle w:val="Body A"/>
       </w:pPr>
       <w:r>
         <w:rPr>
           <w:rtl w:val="0"/>
           <w:lang w:val="en-US"/>
         </w:rPr>
-        <w:t>We could even calculate the probability of getting a red light at an intersection if we could record thousands of times that we passed the intersection and stopped or did not stop for a red light.</w:t>
+        <w:t xml:space="preserve">We could even calculate the probability of getting a red light at an intersection if we could record </w:t>
+      </w:r>
+      <w:r>
+        <w:rPr>
+          <w:rtl w:val="0"/>
+          <w:lang w:val="en-US"/>
+        </w:rPr>
+        <w:t xml:space="preserve">the </w:t>
+      </w:r>
+      <w:r>
+        <w:rPr>
+          <w:rtl w:val="0"/>
+          <w:lang w:val="en-US"/>
+        </w:rPr>
+        <w:t xml:space="preserve">thousands of times that we passed the intersection and stopped </w:t>
+      </w:r>
+      <w:r>
+        <w:rPr>
+          <w:rtl w:val="0"/>
+          <w:lang w:val="en-US"/>
+        </w:rPr>
+        <w:t>against the number of times we</w:t>
+      </w:r>
+      <w:r>
+        <w:rPr>
+          <w:rtl w:val="0"/>
+          <w:lang w:val="en-US"/>
+        </w:rPr>
+        <w:t xml:space="preserve"> did not stop for a red light.</w:t>
       </w:r>
     </w:p>
     <w:p>
       <w:pPr>
-        <w:pStyle w:val="Body"/>
+        <w:pStyle w:val="Body A"/>
       </w:pPr>
     </w:p>
     <w:p>
       <w:pPr>
-        <w:pStyle w:val="Body"/>
+        <w:pStyle w:val="Body A"/>
       </w:pPr>
       <w:r>
         <w:rPr>
           <w:rtl w:val="0"/>
           <w:lang w:val="en-US"/>
         </w:rPr>
-        <w:t xml:space="preserve">Why do we need the Law of Large Numbers right now? It allows us to substitute the word "probability" in the place of </w:t>
+        <w:t xml:space="preserve">Why do we need the Law of Large Numbers right now? It allows us to </w:t>
       </w:r>
       <w:r>
         <w:rPr>
           <w:rtl w:val="0"/>
           <w:lang w:val="en-US"/>
         </w:rPr>
+        <w:t>use</w:t>
+      </w:r>
+      <w:r>
+        <w:rPr>
+          <w:rtl w:val="0"/>
+          <w:lang w:val="en-US"/>
+        </w:rPr>
+        <w:t xml:space="preserve"> the word "probability" in</w:t>
+      </w:r>
+      <w:r>
+        <w:rPr>
+          <w:rtl w:val="0"/>
+          <w:lang w:val="en-US"/>
+        </w:rPr>
+        <w:t xml:space="preserve">stead </w:t>
+      </w:r>
+      <w:r>
+        <w:rPr>
+          <w:rtl w:val="0"/>
+          <w:lang w:val="en-US"/>
+        </w:rPr>
+        <w:t xml:space="preserve">of </w:t>
+      </w:r>
+      <w:r>
+        <w:rPr>
+          <w:rtl w:val="0"/>
+          <w:lang w:val="en-US"/>
+        </w:rPr>
         <w:t>“</w:t>
       </w:r>
       <w:r>
@@ -233,31 +316,17 @@
           <w:rtl w:val="0"/>
           <w:lang w:val="en-US"/>
         </w:rPr>
-        <w:t>proportion"</w:t>
-      </w:r>
-      <w:r>
-        <w:rPr>
-          <w:rtl w:val="0"/>
-          <w:lang w:val="en-US"/>
-        </w:rPr>
-        <w:t xml:space="preserve"> in</w:t>
-      </w:r>
-      <w:r>
-        <w:rPr>
-          <w:rtl w:val="0"/>
-          <w:lang w:val="en-US"/>
-        </w:rPr>
-        <w:t xml:space="preserve"> our statements about the Normal distribution.</w:t>
+        <w:t>proportion" in our statements about the Normal distribution.</w:t>
       </w:r>
     </w:p>
     <w:p>
       <w:pPr>
-        <w:pStyle w:val="Body"/>
+        <w:pStyle w:val="Body A"/>
       </w:pPr>
     </w:p>
     <w:p>
       <w:pPr>
-        <w:pStyle w:val="Body"/>
+        <w:pStyle w:val="Body A"/>
       </w:pPr>
       <w:r>
         <w:rPr>
@@ -269,7 +338,7 @@
     </w:p>
     <w:p>
       <w:pPr>
-        <w:pStyle w:val="Body"/>
+        <w:pStyle w:val="Body A"/>
       </w:pPr>
     </w:p>
     <w:p>
@@ -280,6 +349,7 @@
       <w:bookmarkEnd w:id="1"/>
       <w:r>
         <w:rPr>
+          <w:rStyle w:val="None A"/>
           <w:rFonts w:cs="Arial Unicode MS" w:eastAsia="Arial Unicode MS"/>
           <w:rtl w:val="0"/>
         </w:rPr>
@@ -296,7 +366,7 @@
     </w:p>
     <w:p>
       <w:pPr>
-        <w:pStyle w:val="Body"/>
+        <w:pStyle w:val="Body A"/>
       </w:pPr>
       <w:r>
         <w:rPr>
@@ -308,12 +378,12 @@
     </w:p>
     <w:p>
       <w:pPr>
-        <w:pStyle w:val="Body"/>
+        <w:pStyle w:val="Body A"/>
       </w:pPr>
     </w:p>
     <w:p>
       <w:pPr>
-        <w:pStyle w:val="Body"/>
+        <w:pStyle w:val="Body A"/>
       </w:pPr>
       <w:r>
         <w:rPr>
@@ -325,7 +395,7 @@
     </w:p>
     <w:p>
       <w:pPr>
-        <w:pStyle w:val="Body"/>
+        <w:pStyle w:val="Body A"/>
       </w:pPr>
     </w:p>
     <w:p>
@@ -336,6 +406,7 @@
       <w:bookmarkEnd w:id="2"/>
       <w:r>
         <w:rPr>
+          <w:rStyle w:val="None A"/>
           <w:rtl w:val="0"/>
         </w:rPr>
         <w:t>E</w:t>
@@ -350,12 +421,12 @@
     </w:p>
     <w:p>
       <w:pPr>
-        <w:pStyle w:val="Body"/>
+        <w:pStyle w:val="Body A"/>
       </w:pPr>
     </w:p>
     <w:p>
       <w:pPr>
-        <w:pStyle w:val="Body"/>
+        <w:pStyle w:val="Body A"/>
       </w:pPr>
       <w:r>
         <w:rPr>
@@ -367,29 +438,23 @@
     </w:p>
     <w:p>
       <w:pPr>
-        <w:pStyle w:val="Body"/>
+        <w:pStyle w:val="Body A"/>
       </w:pPr>
     </w:p>
     <w:p>
       <w:pPr>
-        <w:pStyle w:val="Body"/>
+        <w:pStyle w:val="Body A"/>
       </w:pPr>
       <w:r>
         <w:rPr>
           <w:rtl w:val="0"/>
           <w:lang w:val="en-US"/>
         </w:rPr>
-        <w:t xml:space="preserve">However, statistics comes to us with an amazing </w:t>
-      </w:r>
-      <w:r>
-        <w:rPr>
-          <w:rtl w:val="0"/>
-          <w:lang w:val="en-US"/>
-        </w:rPr>
-        <w:t>concept</w:t>
-      </w:r>
-      <w:r>
-        <w:rPr>
+        <w:t>However, statistics comes to us with an amazing concept</w:t>
+      </w:r>
+      <w:r>
+        <w:rPr>
+          <w:rStyle w:val="None A"/>
           <w:rtl w:val="0"/>
         </w:rPr>
         <w:t xml:space="preserve">: </w:t>
@@ -405,6 +470,7 @@
       </w:r>
       <w:r>
         <w:rPr>
+          <w:rStyle w:val="None A"/>
           <w:rtl w:val="0"/>
         </w:rPr>
         <w:t>.</w:t>
@@ -412,12 +478,12 @@
     </w:p>
     <w:p>
       <w:pPr>
-        <w:pStyle w:val="Body"/>
+        <w:pStyle w:val="Body A"/>
       </w:pPr>
     </w:p>
     <w:p>
       <w:pPr>
-        <w:pStyle w:val="Body"/>
+        <w:pStyle w:val="Body A"/>
       </w:pPr>
       <w:r>
         <w:rPr>
@@ -429,12 +495,12 @@
     </w:p>
     <w:p>
       <w:pPr>
-        <w:pStyle w:val="Body"/>
+        <w:pStyle w:val="Body A"/>
       </w:pPr>
     </w:p>
     <w:p>
       <w:pPr>
-        <w:pStyle w:val="Body"/>
+        <w:pStyle w:val="Body A"/>
       </w:pPr>
       <w:r>
         <w:rPr>
@@ -446,12 +512,12 @@
     </w:p>
     <w:p>
       <w:pPr>
-        <w:pStyle w:val="Body"/>
+        <w:pStyle w:val="Body A"/>
       </w:pPr>
     </w:p>
     <w:p>
       <w:pPr>
-        <w:pStyle w:val="Body"/>
+        <w:pStyle w:val="Body A"/>
       </w:pPr>
       <w:r>
         <w:rPr>
@@ -463,10 +529,10 @@
     </w:p>
     <w:p>
       <w:pPr>
-        <w:pStyle w:val="Body"/>
+        <w:pStyle w:val="Body A"/>
         <w:spacing w:before="120" w:after="100" w:line="384" w:lineRule="auto"/>
         <w:rPr>
-          <w:rStyle w:val="Hyperlink.0"/>
+          <w:rStyle w:val="Hyperlink.0.0"/>
         </w:rPr>
       </w:pPr>
       <w:r>
@@ -502,12 +568,12 @@
     </w:p>
     <w:p>
       <w:pPr>
-        <w:pStyle w:val="Body"/>
+        <w:pStyle w:val="Body A"/>
       </w:pPr>
     </w:p>
     <w:p>
       <w:pPr>
-        <w:pStyle w:val="Body"/>
+        <w:pStyle w:val="Body A"/>
       </w:pPr>
       <w:r>
         <w:rPr>
@@ -520,6 +586,7 @@
       <w:r>
         <w:rPr>
           <w:rStyle w:val="None"/>
+          <w:rFonts w:ascii="Arial Unicode MS" w:hAnsi="Arial Unicode MS" w:hint="default"/>
           <w:rtl w:val="1"/>
           <w:lang w:val="ar-SA" w:bidi="ar-SA"/>
         </w:rPr>
@@ -535,7 +602,7 @@
       </w:r>
       <w:r>
         <w:rPr>
-          <w:rStyle w:val="None"/>
+          <w:rStyle w:val="None A"/>
           <w:rtl w:val="0"/>
         </w:rPr>
         <w:t xml:space="preserve">” </w:t>
@@ -551,12 +618,12 @@
     </w:p>
     <w:p>
       <w:pPr>
-        <w:pStyle w:val="Body"/>
+        <w:pStyle w:val="Body A"/>
       </w:pPr>
     </w:p>
     <w:p>
       <w:pPr>
-        <w:pStyle w:val="Body"/>
+        <w:pStyle w:val="Body A"/>
       </w:pPr>
       <w:r>
         <w:rPr>
@@ -569,6 +636,7 @@
       <w:r>
         <w:rPr>
           <w:rStyle w:val="None"/>
+          <w:rFonts w:ascii="Arial Unicode MS" w:hAnsi="Arial Unicode MS" w:hint="default"/>
           <w:rtl w:val="1"/>
         </w:rPr>
         <w:t>’</w:t>
@@ -584,6 +652,7 @@
       <w:r>
         <w:rPr>
           <w:rStyle w:val="None"/>
+          <w:rFonts w:ascii="Arial Unicode MS" w:hAnsi="Arial Unicode MS" w:hint="default"/>
           <w:rtl w:val="1"/>
           <w:lang w:val="ar-SA" w:bidi="ar-SA"/>
         </w:rPr>
@@ -599,22 +668,23 @@
       </w:r>
       <w:r>
         <w:rPr>
+          <w:rStyle w:val="None A"/>
+          <w:rtl w:val="0"/>
+        </w:rPr>
+        <w:t xml:space="preserve">” </w:t>
+      </w:r>
+      <w:r>
+        <w:rPr>
           <w:rStyle w:val="None"/>
           <w:rtl w:val="0"/>
-        </w:rPr>
-        <w:t xml:space="preserve">” </w:t>
+          <w:lang w:val="en-US"/>
+        </w:rPr>
+        <w:t xml:space="preserve">and click </w:t>
       </w:r>
       <w:r>
         <w:rPr>
           <w:rStyle w:val="None"/>
-          <w:rtl w:val="0"/>
-          <w:lang w:val="en-US"/>
-        </w:rPr>
-        <w:t xml:space="preserve">and click </w:t>
-      </w:r>
-      <w:r>
-        <w:rPr>
-          <w:rStyle w:val="None"/>
+          <w:rFonts w:ascii="Arial Unicode MS" w:hAnsi="Arial Unicode MS" w:hint="default"/>
           <w:rtl w:val="1"/>
           <w:lang w:val="ar-SA" w:bidi="ar-SA"/>
         </w:rPr>
@@ -630,37 +700,39 @@
       </w:r>
       <w:r>
         <w:rPr>
+          <w:rStyle w:val="None A"/>
+          <w:rtl w:val="0"/>
+        </w:rPr>
+        <w:t xml:space="preserve">” </w:t>
+      </w:r>
+      <w:r>
+        <w:rPr>
           <w:rStyle w:val="None"/>
           <w:rtl w:val="0"/>
-        </w:rPr>
-        <w:t xml:space="preserve">” </w:t>
+          <w:lang w:val="en-US"/>
+        </w:rPr>
+        <w:t>to complete the first empty column.  Then you</w:t>
       </w:r>
       <w:r>
         <w:rPr>
           <w:rStyle w:val="None"/>
+          <w:rFonts w:ascii="Arial Unicode MS" w:hAnsi="Arial Unicode MS" w:hint="default"/>
+          <w:rtl w:val="1"/>
+        </w:rPr>
+        <w:t>’</w:t>
+      </w:r>
+      <w:r>
+        <w:rPr>
+          <w:rStyle w:val="None"/>
           <w:rtl w:val="0"/>
           <w:lang w:val="en-US"/>
         </w:rPr>
-        <w:t>to complete the first empty column.  Then you</w:t>
+        <w:t xml:space="preserve">ll repeat the process by generating a histogram of 10,000 trials (click the </w:t>
       </w:r>
       <w:r>
         <w:rPr>
           <w:rStyle w:val="None"/>
-          <w:rtl w:val="1"/>
-        </w:rPr>
-        <w:t>’</w:t>
-      </w:r>
-      <w:r>
-        <w:rPr>
-          <w:rStyle w:val="None"/>
-          <w:rtl w:val="0"/>
-          <w:lang w:val="en-US"/>
-        </w:rPr>
-        <w:t xml:space="preserve">ll repeat the process by generating a histogram of 10,000 trials (click the </w:t>
-      </w:r>
-      <w:r>
-        <w:rPr>
-          <w:rStyle w:val="None"/>
+          <w:rFonts w:ascii="Arial Unicode MS" w:hAnsi="Arial Unicode MS" w:hint="default"/>
           <w:rtl w:val="1"/>
           <w:lang w:val="ar-SA" w:bidi="ar-SA"/>
         </w:rPr>
@@ -677,17 +749,17 @@
     </w:p>
     <w:p>
       <w:pPr>
-        <w:pStyle w:val="Body"/>
+        <w:pStyle w:val="Body A"/>
       </w:pPr>
     </w:p>
     <w:p>
       <w:pPr>
-        <w:pStyle w:val="Body"/>
+        <w:pStyle w:val="Body A"/>
         <w:spacing w:after="160" w:line="256" w:lineRule="auto"/>
       </w:pPr>
       <w:r>
         <w:rPr>
-          <w:rStyle w:val="None"/>
+          <w:rStyle w:val="None A"/>
           <w:rtl w:val="0"/>
         </w:rPr>
         <w:t xml:space="preserve"> </w:t>
@@ -697,7 +769,7 @@
       <w:tblPr>
         <w:tblW w:w="9120" w:type="dxa"/>
         <w:jc w:val="left"/>
-        <w:tblInd w:w="110" w:type="dxa"/>
+        <w:tblInd w:w="218" w:type="dxa"/>
         <w:tblBorders>
           <w:top w:val="single" w:color="ffffff" w:sz="8" w:space="0" w:shadow="0" w:frame="0"/>
           <w:left w:val="single" w:color="ffffff" w:sz="8" w:space="0" w:shadow="0" w:frame="0"/>
@@ -722,7 +794,7 @@
           <w:shd w:val="clear" w:color="auto" w:fill="ced7e7"/>
         </w:tblPrEx>
         <w:trPr>
-          <w:trHeight w:val="755" w:hRule="atLeast"/>
+          <w:trHeight w:val="775" w:hRule="atLeast"/>
         </w:trPr>
         <w:tc>
           <w:tcPr>
@@ -744,7 +816,7 @@
           </w:tcPr>
           <w:p>
             <w:pPr>
-              <w:pStyle w:val="Body"/>
+              <w:pStyle w:val="Body A"/>
             </w:pPr>
             <w:r>
               <w:rPr>
@@ -777,7 +849,7 @@
           </w:tcPr>
           <w:p>
             <w:pPr>
-              <w:pStyle w:val="Body"/>
+              <w:pStyle w:val="Body A"/>
               <w:jc w:val="center"/>
             </w:pPr>
             <w:r>
@@ -812,7 +884,7 @@
           </w:tcPr>
           <w:p>
             <w:pPr>
-              <w:pStyle w:val="Body"/>
+              <w:pStyle w:val="Body A"/>
               <w:jc w:val="center"/>
             </w:pPr>
             <w:r>
@@ -832,7 +904,7 @@
           <w:shd w:val="clear" w:color="auto" w:fill="ced7e7"/>
         </w:tblPrEx>
         <w:trPr>
-          <w:trHeight w:val="495" w:hRule="atLeast"/>
+          <w:trHeight w:val="515" w:hRule="atLeast"/>
         </w:trPr>
         <w:tc>
           <w:tcPr>
@@ -854,7 +926,7 @@
           </w:tcPr>
           <w:p>
             <w:pPr>
-              <w:pStyle w:val="Body"/>
+              <w:pStyle w:val="Body A"/>
             </w:pPr>
             <w:r>
               <w:rPr>
@@ -887,7 +959,7 @@
           </w:tcPr>
           <w:p>
             <w:pPr>
-              <w:pStyle w:val="Body"/>
+              <w:pStyle w:val="Body A"/>
               <w:jc w:val="center"/>
             </w:pPr>
             <w:r>
@@ -921,7 +993,7 @@
           </w:tcPr>
           <w:p>
             <w:pPr>
-              <w:pStyle w:val="Body"/>
+              <w:pStyle w:val="Body A"/>
               <w:jc w:val="center"/>
             </w:pPr>
             <w:r>
@@ -955,7 +1027,7 @@
           </w:tcPr>
           <w:p>
             <w:pPr>
-              <w:pStyle w:val="Body"/>
+              <w:pStyle w:val="Body A"/>
               <w:jc w:val="center"/>
             </w:pPr>
             <w:r>
@@ -989,7 +1061,7 @@
           </w:tcPr>
           <w:p>
             <w:pPr>
-              <w:pStyle w:val="Body"/>
+              <w:pStyle w:val="Body A"/>
               <w:jc w:val="center"/>
             </w:pPr>
             <w:r>
@@ -1023,7 +1095,7 @@
           </w:tcPr>
           <w:p>
             <w:pPr>
-              <w:pStyle w:val="Body"/>
+              <w:pStyle w:val="Body A"/>
               <w:jc w:val="center"/>
             </w:pPr>
             <w:r>
@@ -1043,7 +1115,7 @@
           <w:shd w:val="clear" w:color="auto" w:fill="ced7e7"/>
         </w:tblPrEx>
         <w:trPr>
-          <w:trHeight w:val="495" w:hRule="atLeast"/>
+          <w:trHeight w:val="515" w:hRule="atLeast"/>
         </w:trPr>
         <w:tc>
           <w:tcPr>
@@ -1065,7 +1137,7 @@
           </w:tcPr>
           <w:p>
             <w:pPr>
-              <w:pStyle w:val="Body"/>
+              <w:pStyle w:val="Body A"/>
             </w:pPr>
             <w:r>
               <w:rPr>
@@ -1098,7 +1170,7 @@
           </w:tcPr>
           <w:p>
             <w:pPr>
-              <w:pStyle w:val="Body"/>
+              <w:pStyle w:val="Body A"/>
             </w:pPr>
             <w:r>
               <w:rPr>
@@ -1131,7 +1203,7 @@
           </w:tcPr>
           <w:p>
             <w:pPr>
-              <w:pStyle w:val="Body"/>
+              <w:pStyle w:val="Body A"/>
             </w:pPr>
             <w:r>
               <w:rPr>
@@ -1164,7 +1236,7 @@
           </w:tcPr>
           <w:p>
             <w:pPr>
-              <w:pStyle w:val="Body"/>
+              <w:pStyle w:val="Body A"/>
             </w:pPr>
             <w:r>
               <w:rPr>
@@ -1197,7 +1269,7 @@
           </w:tcPr>
           <w:p>
             <w:pPr>
-              <w:pStyle w:val="Body"/>
+              <w:pStyle w:val="Body A"/>
             </w:pPr>
             <w:r>
               <w:rPr>
@@ -1230,7 +1302,7 @@
           </w:tcPr>
           <w:p>
             <w:pPr>
-              <w:pStyle w:val="Body"/>
+              <w:pStyle w:val="Body A"/>
             </w:pPr>
             <w:r>
               <w:rPr>
@@ -1249,7 +1321,7 @@
           <w:shd w:val="clear" w:color="auto" w:fill="ced7e7"/>
         </w:tblPrEx>
         <w:trPr>
-          <w:trHeight w:val="495" w:hRule="atLeast"/>
+          <w:trHeight w:val="515" w:hRule="atLeast"/>
         </w:trPr>
         <w:tc>
           <w:tcPr>
@@ -1271,7 +1343,7 @@
           </w:tcPr>
           <w:p>
             <w:pPr>
-              <w:pStyle w:val="Body"/>
+              <w:pStyle w:val="Body A"/>
             </w:pPr>
             <w:r>
               <w:rPr>
@@ -1304,7 +1376,7 @@
           </w:tcPr>
           <w:p>
             <w:pPr>
-              <w:pStyle w:val="Body"/>
+              <w:pStyle w:val="Body A"/>
             </w:pPr>
             <w:r>
               <w:rPr>
@@ -1337,7 +1409,7 @@
           </w:tcPr>
           <w:p>
             <w:pPr>
-              <w:pStyle w:val="Body"/>
+              <w:pStyle w:val="Body A"/>
             </w:pPr>
             <w:r>
               <w:rPr>
@@ -1370,7 +1442,7 @@
           </w:tcPr>
           <w:p>
             <w:pPr>
-              <w:pStyle w:val="Body"/>
+              <w:pStyle w:val="Body A"/>
             </w:pPr>
             <w:r>
               <w:rPr>
@@ -1403,7 +1475,7 @@
           </w:tcPr>
           <w:p>
             <w:pPr>
-              <w:pStyle w:val="Body"/>
+              <w:pStyle w:val="Body A"/>
             </w:pPr>
             <w:r>
               <w:rPr>
@@ -1436,7 +1508,7 @@
           </w:tcPr>
           <w:p>
             <w:pPr>
-              <w:pStyle w:val="Body"/>
+              <w:pStyle w:val="Body A"/>
             </w:pPr>
             <w:r>
               <w:rPr>
@@ -1455,7 +1527,7 @@
           <w:shd w:val="clear" w:color="auto" w:fill="ced7e7"/>
         </w:tblPrEx>
         <w:trPr>
-          <w:trHeight w:val="495" w:hRule="atLeast"/>
+          <w:trHeight w:val="515" w:hRule="atLeast"/>
         </w:trPr>
         <w:tc>
           <w:tcPr>
@@ -1477,7 +1549,7 @@
           </w:tcPr>
           <w:p>
             <w:pPr>
-              <w:pStyle w:val="Body"/>
+              <w:pStyle w:val="Body A"/>
             </w:pPr>
             <w:r>
               <w:rPr>
@@ -1510,7 +1582,7 @@
           </w:tcPr>
           <w:p>
             <w:pPr>
-              <w:pStyle w:val="Body"/>
+              <w:pStyle w:val="Body A"/>
             </w:pPr>
             <w:r>
               <w:rPr>
@@ -1543,7 +1615,7 @@
           </w:tcPr>
           <w:p>
             <w:pPr>
-              <w:pStyle w:val="Body"/>
+              <w:pStyle w:val="Body A"/>
             </w:pPr>
             <w:r>
               <w:rPr>
@@ -1576,7 +1648,7 @@
           </w:tcPr>
           <w:p>
             <w:pPr>
-              <w:pStyle w:val="Body"/>
+              <w:pStyle w:val="Body A"/>
             </w:pPr>
             <w:r>
               <w:rPr>
@@ -1609,7 +1681,7 @@
           </w:tcPr>
           <w:p>
             <w:pPr>
-              <w:pStyle w:val="Body"/>
+              <w:pStyle w:val="Body A"/>
             </w:pPr>
             <w:r>
               <w:rPr>
@@ -1642,7 +1714,7 @@
           </w:tcPr>
           <w:p>
             <w:pPr>
-              <w:pStyle w:val="Body"/>
+              <w:pStyle w:val="Body A"/>
             </w:pPr>
             <w:r>
               <w:rPr>
@@ -1661,7 +1733,7 @@
           <w:shd w:val="clear" w:color="auto" w:fill="ced7e7"/>
         </w:tblPrEx>
         <w:trPr>
-          <w:trHeight w:val="495" w:hRule="atLeast"/>
+          <w:trHeight w:val="515" w:hRule="atLeast"/>
         </w:trPr>
         <w:tc>
           <w:tcPr>
@@ -1683,7 +1755,7 @@
           </w:tcPr>
           <w:p>
             <w:pPr>
-              <w:pStyle w:val="Body"/>
+              <w:pStyle w:val="Body A"/>
             </w:pPr>
             <w:r>
               <w:rPr>
@@ -1716,7 +1788,7 @@
           </w:tcPr>
           <w:p>
             <w:pPr>
-              <w:pStyle w:val="Body"/>
+              <w:pStyle w:val="Body A"/>
             </w:pPr>
             <w:r>
               <w:rPr>
@@ -1749,7 +1821,7 @@
           </w:tcPr>
           <w:p>
             <w:pPr>
-              <w:pStyle w:val="Body"/>
+              <w:pStyle w:val="Body A"/>
             </w:pPr>
             <w:r>
               <w:rPr>
@@ -1782,7 +1854,7 @@
           </w:tcPr>
           <w:p>
             <w:pPr>
-              <w:pStyle w:val="Body"/>
+              <w:pStyle w:val="Body A"/>
             </w:pPr>
             <w:r>
               <w:rPr>
@@ -1815,7 +1887,7 @@
           </w:tcPr>
           <w:p>
             <w:pPr>
-              <w:pStyle w:val="Body"/>
+              <w:pStyle w:val="Body A"/>
             </w:pPr>
             <w:r>
               <w:rPr>
@@ -1848,7 +1920,7 @@
           </w:tcPr>
           <w:p>
             <w:pPr>
-              <w:pStyle w:val="Body"/>
+              <w:pStyle w:val="Body A"/>
             </w:pPr>
             <w:r>
               <w:rPr>
@@ -1867,7 +1939,7 @@
           <w:shd w:val="clear" w:color="auto" w:fill="ced7e7"/>
         </w:tblPrEx>
         <w:trPr>
-          <w:trHeight w:val="495" w:hRule="atLeast"/>
+          <w:trHeight w:val="515" w:hRule="atLeast"/>
         </w:trPr>
         <w:tc>
           <w:tcPr>
@@ -1889,7 +1961,7 @@
           </w:tcPr>
           <w:p>
             <w:pPr>
-              <w:pStyle w:val="Body"/>
+              <w:pStyle w:val="Body A"/>
             </w:pPr>
             <w:r>
               <w:rPr>
@@ -1922,7 +1994,7 @@
           </w:tcPr>
           <w:p>
             <w:pPr>
-              <w:pStyle w:val="Body"/>
+              <w:pStyle w:val="Body A"/>
             </w:pPr>
             <w:r>
               <w:rPr>
@@ -1955,7 +2027,7 @@
           </w:tcPr>
           <w:p>
             <w:pPr>
-              <w:pStyle w:val="Body"/>
+              <w:pStyle w:val="Body A"/>
             </w:pPr>
             <w:r>
               <w:rPr>
@@ -1988,7 +2060,7 @@
           </w:tcPr>
           <w:p>
             <w:pPr>
-              <w:pStyle w:val="Body"/>
+              <w:pStyle w:val="Body A"/>
             </w:pPr>
             <w:r>
               <w:rPr>
@@ -2021,7 +2093,7 @@
           </w:tcPr>
           <w:p>
             <w:pPr>
-              <w:pStyle w:val="Body"/>
+              <w:pStyle w:val="Body A"/>
             </w:pPr>
             <w:r>
               <w:rPr>
@@ -2054,7 +2126,7 @@
           </w:tcPr>
           <w:p>
             <w:pPr>
-              <w:pStyle w:val="Body"/>
+              <w:pStyle w:val="Body A"/>
             </w:pPr>
             <w:r>
               <w:rPr>
@@ -2073,7 +2145,7 @@
           <w:shd w:val="clear" w:color="auto" w:fill="ced7e7"/>
         </w:tblPrEx>
         <w:trPr>
-          <w:trHeight w:val="495" w:hRule="atLeast"/>
+          <w:trHeight w:val="515" w:hRule="atLeast"/>
         </w:trPr>
         <w:tc>
           <w:tcPr>
@@ -2095,7 +2167,7 @@
           </w:tcPr>
           <w:p>
             <w:pPr>
-              <w:pStyle w:val="Body"/>
+              <w:pStyle w:val="Body A"/>
             </w:pPr>
             <w:r>
               <w:rPr>
@@ -2128,7 +2200,7 @@
           </w:tcPr>
           <w:p>
             <w:pPr>
-              <w:pStyle w:val="Body"/>
+              <w:pStyle w:val="Body A"/>
             </w:pPr>
             <w:r>
               <w:rPr>
@@ -2161,7 +2233,7 @@
           </w:tcPr>
           <w:p>
             <w:pPr>
-              <w:pStyle w:val="Body"/>
+              <w:pStyle w:val="Body A"/>
             </w:pPr>
             <w:r>
               <w:rPr>
@@ -2194,7 +2266,7 @@
           </w:tcPr>
           <w:p>
             <w:pPr>
-              <w:pStyle w:val="Body"/>
+              <w:pStyle w:val="Body A"/>
             </w:pPr>
             <w:r>
               <w:rPr>
@@ -2227,7 +2299,7 @@
           </w:tcPr>
           <w:p>
             <w:pPr>
-              <w:pStyle w:val="Body"/>
+              <w:pStyle w:val="Body A"/>
             </w:pPr>
             <w:r>
               <w:rPr>
@@ -2260,7 +2332,7 @@
           </w:tcPr>
           <w:p>
             <w:pPr>
-              <w:pStyle w:val="Body"/>
+              <w:pStyle w:val="Body A"/>
             </w:pPr>
             <w:r>
               <w:rPr>
@@ -2279,7 +2351,7 @@
           <w:shd w:val="clear" w:color="auto" w:fill="ced7e7"/>
         </w:tblPrEx>
         <w:trPr>
-          <w:trHeight w:val="495" w:hRule="atLeast"/>
+          <w:trHeight w:val="515" w:hRule="atLeast"/>
         </w:trPr>
         <w:tc>
           <w:tcPr>
@@ -2301,7 +2373,7 @@
           </w:tcPr>
           <w:p>
             <w:pPr>
-              <w:pStyle w:val="Body"/>
+              <w:pStyle w:val="Body A"/>
             </w:pPr>
             <w:r>
               <w:rPr>
@@ -2334,7 +2406,7 @@
           </w:tcPr>
           <w:p>
             <w:pPr>
-              <w:pStyle w:val="Body"/>
+              <w:pStyle w:val="Body A"/>
             </w:pPr>
             <w:r>
               <w:rPr>
@@ -2367,7 +2439,7 @@
           </w:tcPr>
           <w:p>
             <w:pPr>
-              <w:pStyle w:val="Body"/>
+              <w:pStyle w:val="Body A"/>
             </w:pPr>
             <w:r>
               <w:rPr>
@@ -2400,7 +2472,7 @@
           </w:tcPr>
           <w:p>
             <w:pPr>
-              <w:pStyle w:val="Body"/>
+              <w:pStyle w:val="Body A"/>
             </w:pPr>
             <w:r>
               <w:rPr>
@@ -2433,7 +2505,7 @@
           </w:tcPr>
           <w:p>
             <w:pPr>
-              <w:pStyle w:val="Body"/>
+              <w:pStyle w:val="Body A"/>
             </w:pPr>
             <w:r>
               <w:rPr>
@@ -2466,7 +2538,7 @@
           </w:tcPr>
           <w:p>
             <w:pPr>
-              <w:pStyle w:val="Body"/>
+              <w:pStyle w:val="Body A"/>
             </w:pPr>
             <w:r>
               <w:rPr>
@@ -2483,7 +2555,15 @@
     </w:tbl>
     <w:p>
       <w:pPr>
-        <w:pStyle w:val="Body"/>
+        <w:pStyle w:val="Body A"/>
+        <w:widowControl w:val="0"/>
+        <w:spacing w:after="160" w:line="240" w:lineRule="auto"/>
+        <w:ind w:left="110" w:hanging="110"/>
+      </w:pPr>
+    </w:p>
+    <w:p>
+      <w:pPr>
+        <w:pStyle w:val="Body A"/>
         <w:widowControl w:val="0"/>
         <w:spacing w:after="160" w:line="240" w:lineRule="auto"/>
         <w:ind w:left="2" w:hanging="2"/>
@@ -2491,12 +2571,12 @@
     </w:p>
     <w:p>
       <w:pPr>
-        <w:pStyle w:val="Body"/>
+        <w:pStyle w:val="Body A"/>
         <w:spacing w:after="160" w:line="256" w:lineRule="auto"/>
       </w:pPr>
       <w:r>
         <w:rPr>
-          <w:rStyle w:val="None"/>
+          <w:rStyle w:val="None A"/>
           <w:rtl w:val="0"/>
         </w:rPr>
         <w:t xml:space="preserve"> </w:t>
@@ -2504,7 +2584,7 @@
     </w:p>
     <w:p>
       <w:pPr>
-        <w:pStyle w:val="Body"/>
+        <w:pStyle w:val="Body A"/>
         <w:spacing w:after="160" w:line="256" w:lineRule="auto"/>
       </w:pPr>
       <w:r>
@@ -2518,13 +2598,13 @@
     </w:p>
     <w:p>
       <w:pPr>
-        <w:pStyle w:val="Body"/>
+        <w:pStyle w:val="Body A"/>
         <w:spacing w:after="160" w:line="256" w:lineRule="auto"/>
       </w:pPr>
     </w:p>
     <w:p>
       <w:pPr>
-        <w:pStyle w:val="Body"/>
+        <w:pStyle w:val="Body A"/>
         <w:spacing w:after="160" w:line="256" w:lineRule="auto"/>
       </w:pPr>
       <w:r>
@@ -2538,12 +2618,12 @@
     </w:p>
     <w:p>
       <w:pPr>
-        <w:pStyle w:val="Body"/>
+        <w:pStyle w:val="Body A"/>
         <w:spacing w:after="160" w:line="256" w:lineRule="auto"/>
       </w:pPr>
       <w:r>
         <w:rPr>
-          <w:rStyle w:val="None"/>
+          <w:rStyle w:val="None A"/>
           <w:rtl w:val="0"/>
         </w:rPr>
         <w:t xml:space="preserve"> </w:t>
@@ -2553,7 +2633,7 @@
       <w:tblPr>
         <w:tblW w:w="9120" w:type="dxa"/>
         <w:jc w:val="left"/>
-        <w:tblInd w:w="1020" w:type="dxa"/>
+        <w:tblInd w:w="1128" w:type="dxa"/>
         <w:tblBorders>
           <w:top w:val="single" w:color="ffffff" w:sz="8" w:space="0" w:shadow="0" w:frame="0"/>
           <w:left w:val="single" w:color="ffffff" w:sz="8" w:space="0" w:shadow="0" w:frame="0"/>
@@ -2578,7 +2658,7 @@
           <w:shd w:val="clear" w:color="auto" w:fill="ced7e7"/>
         </w:tblPrEx>
         <w:trPr>
-          <w:trHeight w:val="755" w:hRule="atLeast"/>
+          <w:trHeight w:val="775" w:hRule="atLeast"/>
         </w:trPr>
         <w:tc>
           <w:tcPr>
@@ -2600,7 +2680,7 @@
           </w:tcPr>
           <w:p>
             <w:pPr>
-              <w:pStyle w:val="Body"/>
+              <w:pStyle w:val="Body A"/>
             </w:pPr>
             <w:r>
               <w:rPr>
@@ -2633,7 +2713,7 @@
           </w:tcPr>
           <w:p>
             <w:pPr>
-              <w:pStyle w:val="Body"/>
+              <w:pStyle w:val="Body A"/>
               <w:jc w:val="center"/>
             </w:pPr>
             <w:r>
@@ -2668,7 +2748,7 @@
           </w:tcPr>
           <w:p>
             <w:pPr>
-              <w:pStyle w:val="Body"/>
+              <w:pStyle w:val="Body A"/>
               <w:jc w:val="center"/>
             </w:pPr>
             <w:r>
@@ -2688,7 +2768,7 @@
           <w:shd w:val="clear" w:color="auto" w:fill="ced7e7"/>
         </w:tblPrEx>
         <w:trPr>
-          <w:trHeight w:val="528" w:hRule="atLeast"/>
+          <w:trHeight w:val="548" w:hRule="atLeast"/>
         </w:trPr>
         <w:tc>
           <w:tcPr>
@@ -2710,7 +2790,7 @@
           </w:tcPr>
           <w:p>
             <w:pPr>
-              <w:pStyle w:val="Body"/>
+              <w:pStyle w:val="Body A"/>
             </w:pPr>
             <w:r>
               <w:rPr>
@@ -2743,7 +2823,7 @@
           </w:tcPr>
           <w:p>
             <w:pPr>
-              <w:pStyle w:val="Body"/>
+              <w:pStyle w:val="Body A"/>
               <w:jc w:val="center"/>
             </w:pPr>
             <w:r>
@@ -2777,7 +2857,7 @@
           </w:tcPr>
           <w:p>
             <w:pPr>
-              <w:pStyle w:val="Body"/>
+              <w:pStyle w:val="Body A"/>
               <w:jc w:val="center"/>
             </w:pPr>
             <w:r>
@@ -2811,7 +2891,7 @@
           </w:tcPr>
           <w:p>
             <w:pPr>
-              <w:pStyle w:val="Body"/>
+              <w:pStyle w:val="Body A"/>
               <w:jc w:val="center"/>
             </w:pPr>
             <w:r>
@@ -2845,7 +2925,7 @@
           </w:tcPr>
           <w:p>
             <w:pPr>
-              <w:pStyle w:val="Body"/>
+              <w:pStyle w:val="Body A"/>
               <w:jc w:val="center"/>
             </w:pPr>
             <w:r>
@@ -2879,7 +2959,7 @@
           </w:tcPr>
           <w:p>
             <w:pPr>
-              <w:pStyle w:val="Body"/>
+              <w:pStyle w:val="Body A"/>
               <w:jc w:val="center"/>
             </w:pPr>
             <w:r>
@@ -2899,7 +2979,7 @@
           <w:shd w:val="clear" w:color="auto" w:fill="ced7e7"/>
         </w:tblPrEx>
         <w:trPr>
-          <w:trHeight w:val="495" w:hRule="atLeast"/>
+          <w:trHeight w:val="515" w:hRule="atLeast"/>
         </w:trPr>
         <w:tc>
           <w:tcPr>
@@ -2921,7 +3001,7 @@
           </w:tcPr>
           <w:p>
             <w:pPr>
-              <w:pStyle w:val="Body"/>
+              <w:pStyle w:val="Body A"/>
             </w:pPr>
             <w:r>
               <w:rPr>
@@ -2954,7 +3034,7 @@
           </w:tcPr>
           <w:p>
             <w:pPr>
-              <w:pStyle w:val="Body"/>
+              <w:pStyle w:val="Body A"/>
             </w:pPr>
             <w:r>
               <w:rPr>
@@ -2987,7 +3067,7 @@
           </w:tcPr>
           <w:p>
             <w:pPr>
-              <w:pStyle w:val="Body"/>
+              <w:pStyle w:val="Body A"/>
             </w:pPr>
             <w:r>
               <w:rPr>
@@ -3020,7 +3100,7 @@
           </w:tcPr>
           <w:p>
             <w:pPr>
-              <w:pStyle w:val="Body"/>
+              <w:pStyle w:val="Body A"/>
             </w:pPr>
             <w:r>
               <w:rPr>
@@ -3053,7 +3133,7 @@
           </w:tcPr>
           <w:p>
             <w:pPr>
-              <w:pStyle w:val="Body"/>
+              <w:pStyle w:val="Body A"/>
             </w:pPr>
             <w:r>
               <w:rPr>
@@ -3086,7 +3166,7 @@
           </w:tcPr>
           <w:p>
             <w:pPr>
-              <w:pStyle w:val="Body"/>
+              <w:pStyle w:val="Body A"/>
             </w:pPr>
             <w:r>
               <w:rPr>
@@ -3105,7 +3185,7 @@
           <w:shd w:val="clear" w:color="auto" w:fill="ced7e7"/>
         </w:tblPrEx>
         <w:trPr>
-          <w:trHeight w:val="495" w:hRule="atLeast"/>
+          <w:trHeight w:val="515" w:hRule="atLeast"/>
         </w:trPr>
         <w:tc>
           <w:tcPr>
@@ -3127,7 +3207,7 @@
           </w:tcPr>
           <w:p>
             <w:pPr>
-              <w:pStyle w:val="Body"/>
+              <w:pStyle w:val="Body A"/>
             </w:pPr>
             <w:r>
               <w:rPr>
@@ -3160,7 +3240,7 @@
           </w:tcPr>
           <w:p>
             <w:pPr>
-              <w:pStyle w:val="Body"/>
+              <w:pStyle w:val="Body A"/>
             </w:pPr>
             <w:r>
               <w:rPr>
@@ -3193,7 +3273,7 @@
           </w:tcPr>
           <w:p>
             <w:pPr>
-              <w:pStyle w:val="Body"/>
+              <w:pStyle w:val="Body A"/>
             </w:pPr>
             <w:r>
               <w:rPr>
@@ -3226,7 +3306,7 @@
           </w:tcPr>
           <w:p>
             <w:pPr>
-              <w:pStyle w:val="Body"/>
+              <w:pStyle w:val="Body A"/>
             </w:pPr>
             <w:r>
               <w:rPr>
@@ -3259,7 +3339,7 @@
           </w:tcPr>
           <w:p>
             <w:pPr>
-              <w:pStyle w:val="Body"/>
+              <w:pStyle w:val="Body A"/>
             </w:pPr>
             <w:r>
               <w:rPr>
@@ -3292,7 +3372,7 @@
           </w:tcPr>
           <w:p>
             <w:pPr>
-              <w:pStyle w:val="Body"/>
+              <w:pStyle w:val="Body A"/>
             </w:pPr>
             <w:r>
               <w:rPr>
@@ -3311,7 +3391,7 @@
           <w:shd w:val="clear" w:color="auto" w:fill="ced7e7"/>
         </w:tblPrEx>
         <w:trPr>
-          <w:trHeight w:val="495" w:hRule="atLeast"/>
+          <w:trHeight w:val="515" w:hRule="atLeast"/>
         </w:trPr>
         <w:tc>
           <w:tcPr>
@@ -3333,7 +3413,7 @@
           </w:tcPr>
           <w:p>
             <w:pPr>
-              <w:pStyle w:val="Body"/>
+              <w:pStyle w:val="Body A"/>
             </w:pPr>
             <w:r>
               <w:rPr>
@@ -3366,7 +3446,7 @@
           </w:tcPr>
           <w:p>
             <w:pPr>
-              <w:pStyle w:val="Body"/>
+              <w:pStyle w:val="Body A"/>
             </w:pPr>
             <w:r>
               <w:rPr>
@@ -3399,7 +3479,7 @@
           </w:tcPr>
           <w:p>
             <w:pPr>
-              <w:pStyle w:val="Body"/>
+              <w:pStyle w:val="Body A"/>
             </w:pPr>
             <w:r>
               <w:rPr>
@@ -3432,7 +3512,7 @@
           </w:tcPr>
           <w:p>
             <w:pPr>
-              <w:pStyle w:val="Body"/>
+              <w:pStyle w:val="Body A"/>
             </w:pPr>
             <w:r>
               <w:rPr>
@@ -3465,7 +3545,7 @@
           </w:tcPr>
           <w:p>
             <w:pPr>
-              <w:pStyle w:val="Body"/>
+              <w:pStyle w:val="Body A"/>
             </w:pPr>
             <w:r>
               <w:rPr>
@@ -3498,7 +3578,7 @@
           </w:tcPr>
           <w:p>
             <w:pPr>
-              <w:pStyle w:val="Body"/>
+              <w:pStyle w:val="Body A"/>
             </w:pPr>
             <w:r>
               <w:rPr>
@@ -3517,7 +3597,7 @@
           <w:shd w:val="clear" w:color="auto" w:fill="ced7e7"/>
         </w:tblPrEx>
         <w:trPr>
-          <w:trHeight w:val="495" w:hRule="atLeast"/>
+          <w:trHeight w:val="515" w:hRule="atLeast"/>
         </w:trPr>
         <w:tc>
           <w:tcPr>
@@ -3539,7 +3619,7 @@
           </w:tcPr>
           <w:p>
             <w:pPr>
-              <w:pStyle w:val="Body"/>
+              <w:pStyle w:val="Body A"/>
             </w:pPr>
             <w:r>
               <w:rPr>
@@ -3572,7 +3652,7 @@
           </w:tcPr>
           <w:p>
             <w:pPr>
-              <w:pStyle w:val="Body"/>
+              <w:pStyle w:val="Body A"/>
             </w:pPr>
             <w:r>
               <w:rPr>
@@ -3605,7 +3685,7 @@
           </w:tcPr>
           <w:p>
             <w:pPr>
-              <w:pStyle w:val="Body"/>
+              <w:pStyle w:val="Body A"/>
             </w:pPr>
             <w:r>
               <w:rPr>
@@ -3638,7 +3718,7 @@
           </w:tcPr>
           <w:p>
             <w:pPr>
-              <w:pStyle w:val="Body"/>
+              <w:pStyle w:val="Body A"/>
             </w:pPr>
             <w:r>
               <w:rPr>
@@ -3671,7 +3751,7 @@
           </w:tcPr>
           <w:p>
             <w:pPr>
-              <w:pStyle w:val="Body"/>
+              <w:pStyle w:val="Body A"/>
             </w:pPr>
             <w:r>
               <w:rPr>
@@ -3704,7 +3784,7 @@
           </w:tcPr>
           <w:p>
             <w:pPr>
-              <w:pStyle w:val="Body"/>
+              <w:pStyle w:val="Body A"/>
             </w:pPr>
             <w:r>
               <w:rPr>
@@ -3723,7 +3803,7 @@
           <w:shd w:val="clear" w:color="auto" w:fill="ced7e7"/>
         </w:tblPrEx>
         <w:trPr>
-          <w:trHeight w:val="495" w:hRule="atLeast"/>
+          <w:trHeight w:val="515" w:hRule="atLeast"/>
         </w:trPr>
         <w:tc>
           <w:tcPr>
@@ -3745,7 +3825,7 @@
           </w:tcPr>
           <w:p>
             <w:pPr>
-              <w:pStyle w:val="Body"/>
+              <w:pStyle w:val="Body A"/>
             </w:pPr>
             <w:r>
               <w:rPr>
@@ -3778,7 +3858,7 @@
           </w:tcPr>
           <w:p>
             <w:pPr>
-              <w:pStyle w:val="Body"/>
+              <w:pStyle w:val="Body A"/>
             </w:pPr>
             <w:r>
               <w:rPr>
@@ -3811,7 +3891,7 @@
           </w:tcPr>
           <w:p>
             <w:pPr>
-              <w:pStyle w:val="Body"/>
+              <w:pStyle w:val="Body A"/>
             </w:pPr>
             <w:r>
               <w:rPr>
@@ -3844,7 +3924,7 @@
           </w:tcPr>
           <w:p>
             <w:pPr>
-              <w:pStyle w:val="Body"/>
+              <w:pStyle w:val="Body A"/>
             </w:pPr>
             <w:r>
               <w:rPr>
@@ -3877,7 +3957,7 @@
           </w:tcPr>
           <w:p>
             <w:pPr>
-              <w:pStyle w:val="Body"/>
+              <w:pStyle w:val="Body A"/>
             </w:pPr>
             <w:r>
               <w:rPr>
@@ -3910,7 +3990,7 @@
           </w:tcPr>
           <w:p>
             <w:pPr>
-              <w:pStyle w:val="Body"/>
+              <w:pStyle w:val="Body A"/>
             </w:pPr>
             <w:r>
               <w:rPr>
@@ -3929,7 +4009,7 @@
           <w:shd w:val="clear" w:color="auto" w:fill="ced7e7"/>
         </w:tblPrEx>
         <w:trPr>
-          <w:trHeight w:val="495" w:hRule="atLeast"/>
+          <w:trHeight w:val="515" w:hRule="atLeast"/>
         </w:trPr>
         <w:tc>
           <w:tcPr>
@@ -3951,7 +4031,7 @@
           </w:tcPr>
           <w:p>
             <w:pPr>
-              <w:pStyle w:val="Body"/>
+              <w:pStyle w:val="Body A"/>
             </w:pPr>
             <w:r>
               <w:rPr>
@@ -3984,7 +4064,7 @@
           </w:tcPr>
           <w:p>
             <w:pPr>
-              <w:pStyle w:val="Body"/>
+              <w:pStyle w:val="Body A"/>
             </w:pPr>
             <w:r>
               <w:rPr>
@@ -4017,7 +4097,7 @@
           </w:tcPr>
           <w:p>
             <w:pPr>
-              <w:pStyle w:val="Body"/>
+              <w:pStyle w:val="Body A"/>
             </w:pPr>
             <w:r>
               <w:rPr>
@@ -4050,7 +4130,7 @@
           </w:tcPr>
           <w:p>
             <w:pPr>
-              <w:pStyle w:val="Body"/>
+              <w:pStyle w:val="Body A"/>
             </w:pPr>
             <w:r>
               <w:rPr>
@@ -4083,7 +4163,7 @@
           </w:tcPr>
           <w:p>
             <w:pPr>
-              <w:pStyle w:val="Body"/>
+              <w:pStyle w:val="Body A"/>
             </w:pPr>
             <w:r>
               <w:rPr>
@@ -4116,7 +4196,7 @@
           </w:tcPr>
           <w:p>
             <w:pPr>
-              <w:pStyle w:val="Body"/>
+              <w:pStyle w:val="Body A"/>
             </w:pPr>
             <w:r>
               <w:rPr>
@@ -4135,7 +4215,7 @@
           <w:shd w:val="clear" w:color="auto" w:fill="ced7e7"/>
         </w:tblPrEx>
         <w:trPr>
-          <w:trHeight w:val="495" w:hRule="atLeast"/>
+          <w:trHeight w:val="515" w:hRule="atLeast"/>
         </w:trPr>
         <w:tc>
           <w:tcPr>
@@ -4157,7 +4237,7 @@
           </w:tcPr>
           <w:p>
             <w:pPr>
-              <w:pStyle w:val="Body"/>
+              <w:pStyle w:val="Body A"/>
             </w:pPr>
             <w:r>
               <w:rPr>
@@ -4190,7 +4270,7 @@
           </w:tcPr>
           <w:p>
             <w:pPr>
-              <w:pStyle w:val="Body"/>
+              <w:pStyle w:val="Body A"/>
             </w:pPr>
             <w:r>
               <w:rPr>
@@ -4223,7 +4303,7 @@
           </w:tcPr>
           <w:p>
             <w:pPr>
-              <w:pStyle w:val="Body"/>
+              <w:pStyle w:val="Body A"/>
             </w:pPr>
             <w:r>
               <w:rPr>
@@ -4256,7 +4336,7 @@
           </w:tcPr>
           <w:p>
             <w:pPr>
-              <w:pStyle w:val="Body"/>
+              <w:pStyle w:val="Body A"/>
             </w:pPr>
             <w:r>
               <w:rPr>
@@ -4289,7 +4369,7 @@
           </w:tcPr>
           <w:p>
             <w:pPr>
-              <w:pStyle w:val="Body"/>
+              <w:pStyle w:val="Body A"/>
             </w:pPr>
             <w:r>
               <w:rPr>
@@ -4322,7 +4402,7 @@
           </w:tcPr>
           <w:p>
             <w:pPr>
-              <w:pStyle w:val="Body"/>
+              <w:pStyle w:val="Body A"/>
             </w:pPr>
             <w:r>
               <w:rPr>
@@ -4339,7 +4419,15 @@
     </w:tbl>
     <w:p>
       <w:pPr>
-        <w:pStyle w:val="Body"/>
+        <w:pStyle w:val="Body A"/>
+        <w:widowControl w:val="0"/>
+        <w:spacing w:after="160" w:line="240" w:lineRule="auto"/>
+        <w:ind w:left="1020" w:hanging="1020"/>
+      </w:pPr>
+    </w:p>
+    <w:p>
+      <w:pPr>
+        <w:pStyle w:val="Body A"/>
         <w:widowControl w:val="0"/>
         <w:spacing w:after="160" w:line="240" w:lineRule="auto"/>
         <w:ind w:left="912" w:hanging="912"/>
@@ -4347,12 +4435,12 @@
     </w:p>
     <w:p>
       <w:pPr>
-        <w:pStyle w:val="Body"/>
+        <w:pStyle w:val="Body A"/>
         <w:spacing w:after="160" w:line="256" w:lineRule="auto"/>
       </w:pPr>
       <w:r>
         <w:rPr>
-          <w:rStyle w:val="None"/>
+          <w:rStyle w:val="None A"/>
           <w:rtl w:val="0"/>
         </w:rPr>
         <w:t xml:space="preserve"> </w:t>
@@ -4360,7 +4448,7 @@
     </w:p>
     <w:p>
       <w:pPr>
-        <w:pStyle w:val="Body"/>
+        <w:pStyle w:val="Body A"/>
         <w:spacing w:after="160" w:line="256" w:lineRule="auto"/>
       </w:pPr>
       <w:r>
@@ -4374,13 +4462,13 @@
     </w:p>
     <w:p>
       <w:pPr>
-        <w:pStyle w:val="Body"/>
+        <w:pStyle w:val="Body A"/>
         <w:spacing w:after="160" w:line="256" w:lineRule="auto"/>
       </w:pPr>
     </w:p>
     <w:p>
       <w:pPr>
-        <w:pStyle w:val="Body"/>
+        <w:pStyle w:val="Body A"/>
         <w:spacing w:after="160" w:line="256" w:lineRule="auto"/>
       </w:pPr>
       <w:r>
@@ -4394,6 +4482,7 @@
       <w:r>
         <w:rPr>
           <w:rStyle w:val="None"/>
+          <w:rFonts w:ascii="Arial Unicode MS" w:hAnsi="Arial Unicode MS" w:hint="default"/>
           <w:rtl w:val="1"/>
           <w:lang w:val="ar-SA" w:bidi="ar-SA"/>
         </w:rPr>
@@ -4409,14 +4498,14 @@
       </w:r>
       <w:r>
         <w:rPr>
-          <w:rStyle w:val="None"/>
+          <w:rStyle w:val="None A"/>
           <w:rtl w:val="0"/>
         </w:rPr>
         <w:t>”</w:t>
       </w:r>
       <w:r>
         <w:rPr>
-          <w:rStyle w:val="None"/>
+          <w:rStyle w:val="None A"/>
           <w:rtl w:val="0"/>
         </w:rPr>
         <w:t>.</w:t>
@@ -4424,13 +4513,13 @@
     </w:p>
     <w:p>
       <w:pPr>
-        <w:pStyle w:val="Body"/>
+        <w:pStyle w:val="Body A"/>
         <w:spacing w:after="160" w:line="256" w:lineRule="auto"/>
       </w:pPr>
     </w:p>
     <w:p>
       <w:pPr>
-        <w:pStyle w:val="Body"/>
+        <w:pStyle w:val="Body A"/>
         <w:spacing w:after="160" w:line="256" w:lineRule="auto"/>
       </w:pPr>
       <w:r>
@@ -4444,6 +4533,7 @@
       <w:r>
         <w:rPr>
           <w:rStyle w:val="None"/>
+          <w:rFonts w:ascii="Arial Unicode MS" w:hAnsi="Arial Unicode MS" w:hint="default"/>
           <w:rtl w:val="1"/>
         </w:rPr>
         <w:t>’</w:t>
@@ -4459,6 +4549,7 @@
       <w:r>
         <w:rPr>
           <w:rStyle w:val="None"/>
+          <w:rFonts w:ascii="Arial Unicode MS" w:hAnsi="Arial Unicode MS" w:hint="default"/>
           <w:rtl w:val="1"/>
           <w:lang w:val="ar-SA" w:bidi="ar-SA"/>
         </w:rPr>
@@ -4474,22 +4565,23 @@
       </w:r>
       <w:r>
         <w:rPr>
+          <w:rStyle w:val="None A"/>
+          <w:rtl w:val="0"/>
+        </w:rPr>
+        <w:t xml:space="preserve">” </w:t>
+      </w:r>
+      <w:r>
+        <w:rPr>
           <w:rStyle w:val="None"/>
           <w:rtl w:val="0"/>
-        </w:rPr>
-        <w:t xml:space="preserve">” </w:t>
+          <w:lang w:val="en-US"/>
+        </w:rPr>
+        <w:t xml:space="preserve">and click </w:t>
       </w:r>
       <w:r>
         <w:rPr>
           <w:rStyle w:val="None"/>
-          <w:rtl w:val="0"/>
-          <w:lang w:val="en-US"/>
-        </w:rPr>
-        <w:t xml:space="preserve">and click </w:t>
-      </w:r>
-      <w:r>
-        <w:rPr>
-          <w:rStyle w:val="None"/>
+          <w:rFonts w:ascii="Arial Unicode MS" w:hAnsi="Arial Unicode MS" w:hint="default"/>
           <w:rtl w:val="1"/>
           <w:lang w:val="ar-SA" w:bidi="ar-SA"/>
         </w:rPr>
@@ -4505,37 +4597,39 @@
       </w:r>
       <w:r>
         <w:rPr>
+          <w:rStyle w:val="None A"/>
+          <w:rtl w:val="0"/>
+        </w:rPr>
+        <w:t xml:space="preserve">” </w:t>
+      </w:r>
+      <w:r>
+        <w:rPr>
           <w:rStyle w:val="None"/>
           <w:rtl w:val="0"/>
-        </w:rPr>
-        <w:t xml:space="preserve">” </w:t>
+          <w:lang w:val="en-US"/>
+        </w:rPr>
+        <w:t>to complete the first empty column.  Then you</w:t>
       </w:r>
       <w:r>
         <w:rPr>
           <w:rStyle w:val="None"/>
+          <w:rFonts w:ascii="Arial Unicode MS" w:hAnsi="Arial Unicode MS" w:hint="default"/>
+          <w:rtl w:val="1"/>
+        </w:rPr>
+        <w:t>’</w:t>
+      </w:r>
+      <w:r>
+        <w:rPr>
+          <w:rStyle w:val="None"/>
           <w:rtl w:val="0"/>
           <w:lang w:val="en-US"/>
         </w:rPr>
-        <w:t>to complete the first empty column.  Then you</w:t>
+        <w:t xml:space="preserve">ll repeat the process by generating a histogram of 10,000 trials (click the </w:t>
       </w:r>
       <w:r>
         <w:rPr>
           <w:rStyle w:val="None"/>
-          <w:rtl w:val="1"/>
-        </w:rPr>
-        <w:t>’</w:t>
-      </w:r>
-      <w:r>
-        <w:rPr>
-          <w:rStyle w:val="None"/>
-          <w:rtl w:val="0"/>
-          <w:lang w:val="en-US"/>
-        </w:rPr>
-        <w:t xml:space="preserve">ll repeat the process by generating a histogram of 10,000 trials (click the </w:t>
-      </w:r>
-      <w:r>
-        <w:rPr>
-          <w:rStyle w:val="None"/>
+          <w:rFonts w:ascii="Arial Unicode MS" w:hAnsi="Arial Unicode MS" w:hint="default"/>
           <w:rtl w:val="1"/>
           <w:lang w:val="ar-SA" w:bidi="ar-SA"/>
         </w:rPr>
@@ -4552,12 +4646,12 @@
     </w:p>
     <w:p>
       <w:pPr>
-        <w:pStyle w:val="Body"/>
+        <w:pStyle w:val="Body A"/>
         <w:spacing w:after="160" w:line="256" w:lineRule="auto"/>
       </w:pPr>
       <w:r>
         <w:rPr>
-          <w:rStyle w:val="None"/>
+          <w:rStyle w:val="None A"/>
           <w:rtl w:val="0"/>
         </w:rPr>
         <w:t xml:space="preserve">  </w:t>
@@ -4567,7 +4661,7 @@
       <w:tblPr>
         <w:tblW w:w="9120" w:type="dxa"/>
         <w:jc w:val="left"/>
-        <w:tblInd w:w="1020" w:type="dxa"/>
+        <w:tblInd w:w="1128" w:type="dxa"/>
         <w:tblBorders>
           <w:top w:val="single" w:color="ffffff" w:sz="8" w:space="0" w:shadow="0" w:frame="0"/>
           <w:left w:val="single" w:color="ffffff" w:sz="8" w:space="0" w:shadow="0" w:frame="0"/>
@@ -4592,7 +4686,7 @@
           <w:shd w:val="clear" w:color="auto" w:fill="ced7e7"/>
         </w:tblPrEx>
         <w:trPr>
-          <w:trHeight w:val="755" w:hRule="atLeast"/>
+          <w:trHeight w:val="775" w:hRule="atLeast"/>
         </w:trPr>
         <w:tc>
           <w:tcPr>
@@ -4614,7 +4708,7 @@
           </w:tcPr>
           <w:p>
             <w:pPr>
-              <w:pStyle w:val="Body"/>
+              <w:pStyle w:val="Body A"/>
             </w:pPr>
             <w:r>
               <w:rPr>
@@ -4647,7 +4741,7 @@
           </w:tcPr>
           <w:p>
             <w:pPr>
-              <w:pStyle w:val="Body"/>
+              <w:pStyle w:val="Body A"/>
               <w:jc w:val="center"/>
             </w:pPr>
             <w:r>
@@ -4682,7 +4776,7 @@
           </w:tcPr>
           <w:p>
             <w:pPr>
-              <w:pStyle w:val="Body"/>
+              <w:pStyle w:val="Body A"/>
               <w:jc w:val="center"/>
             </w:pPr>
             <w:r>
@@ -4702,7 +4796,7 @@
           <w:shd w:val="clear" w:color="auto" w:fill="ced7e7"/>
         </w:tblPrEx>
         <w:trPr>
-          <w:trHeight w:val="495" w:hRule="atLeast"/>
+          <w:trHeight w:val="515" w:hRule="atLeast"/>
         </w:trPr>
         <w:tc>
           <w:tcPr>
@@ -4724,7 +4818,7 @@
           </w:tcPr>
           <w:p>
             <w:pPr>
-              <w:pStyle w:val="Body"/>
+              <w:pStyle w:val="Body A"/>
             </w:pPr>
             <w:r>
               <w:rPr>
@@ -4757,7 +4851,7 @@
           </w:tcPr>
           <w:p>
             <w:pPr>
-              <w:pStyle w:val="Body"/>
+              <w:pStyle w:val="Body A"/>
               <w:jc w:val="center"/>
             </w:pPr>
             <w:r>
@@ -4791,7 +4885,7 @@
           </w:tcPr>
           <w:p>
             <w:pPr>
-              <w:pStyle w:val="Body"/>
+              <w:pStyle w:val="Body A"/>
               <w:jc w:val="center"/>
             </w:pPr>
             <w:r>
@@ -4825,7 +4919,7 @@
           </w:tcPr>
           <w:p>
             <w:pPr>
-              <w:pStyle w:val="Body"/>
+              <w:pStyle w:val="Body A"/>
               <w:jc w:val="center"/>
             </w:pPr>
             <w:r>
@@ -4859,7 +4953,7 @@
           </w:tcPr>
           <w:p>
             <w:pPr>
-              <w:pStyle w:val="Body"/>
+              <w:pStyle w:val="Body A"/>
               <w:jc w:val="center"/>
             </w:pPr>
             <w:r>
@@ -4893,7 +4987,7 @@
           </w:tcPr>
           <w:p>
             <w:pPr>
-              <w:pStyle w:val="Body"/>
+              <w:pStyle w:val="Body A"/>
               <w:jc w:val="center"/>
             </w:pPr>
             <w:r>
@@ -4913,7 +5007,7 @@
           <w:shd w:val="clear" w:color="auto" w:fill="ced7e7"/>
         </w:tblPrEx>
         <w:trPr>
-          <w:trHeight w:val="495" w:hRule="atLeast"/>
+          <w:trHeight w:val="515" w:hRule="atLeast"/>
         </w:trPr>
         <w:tc>
           <w:tcPr>
@@ -4935,7 +5029,7 @@
           </w:tcPr>
           <w:p>
             <w:pPr>
-              <w:pStyle w:val="Body"/>
+              <w:pStyle w:val="Body A"/>
             </w:pPr>
             <w:r>
               <w:rPr>
@@ -4968,7 +5062,7 @@
           </w:tcPr>
           <w:p>
             <w:pPr>
-              <w:pStyle w:val="Body"/>
+              <w:pStyle w:val="Body A"/>
             </w:pPr>
             <w:r>
               <w:rPr>
@@ -5001,7 +5095,7 @@
           </w:tcPr>
           <w:p>
             <w:pPr>
-              <w:pStyle w:val="Body"/>
+              <w:pStyle w:val="Body A"/>
             </w:pPr>
             <w:r>
               <w:rPr>
@@ -5034,7 +5128,7 @@
           </w:tcPr>
           <w:p>
             <w:pPr>
-              <w:pStyle w:val="Body"/>
+              <w:pStyle w:val="Body A"/>
             </w:pPr>
             <w:r>
               <w:rPr>
@@ -5067,7 +5161,7 @@
           </w:tcPr>
           <w:p>
             <w:pPr>
-              <w:pStyle w:val="Body"/>
+              <w:pStyle w:val="Body A"/>
             </w:pPr>
             <w:r>
               <w:rPr>
@@ -5100,7 +5194,7 @@
           </w:tcPr>
           <w:p>
             <w:pPr>
-              <w:pStyle w:val="Body"/>
+              <w:pStyle w:val="Body A"/>
             </w:pPr>
             <w:r>
               <w:rPr>
@@ -5119,7 +5213,7 @@
           <w:shd w:val="clear" w:color="auto" w:fill="ced7e7"/>
         </w:tblPrEx>
         <w:trPr>
-          <w:trHeight w:val="495" w:hRule="atLeast"/>
+          <w:trHeight w:val="515" w:hRule="atLeast"/>
         </w:trPr>
         <w:tc>
           <w:tcPr>
@@ -5141,7 +5235,7 @@
           </w:tcPr>
           <w:p>
             <w:pPr>
-              <w:pStyle w:val="Body"/>
+              <w:pStyle w:val="Body A"/>
             </w:pPr>
             <w:r>
               <w:rPr>
@@ -5174,7 +5268,7 @@
           </w:tcPr>
           <w:p>
             <w:pPr>
-              <w:pStyle w:val="Body"/>
+              <w:pStyle w:val="Body A"/>
             </w:pPr>
             <w:r>
               <w:rPr>
@@ -5207,7 +5301,7 @@
           </w:tcPr>
           <w:p>
             <w:pPr>
-              <w:pStyle w:val="Body"/>
+              <w:pStyle w:val="Body A"/>
             </w:pPr>
             <w:r>
               <w:rPr>
@@ -5240,7 +5334,7 @@
           </w:tcPr>
           <w:p>
             <w:pPr>
-              <w:pStyle w:val="Body"/>
+              <w:pStyle w:val="Body A"/>
             </w:pPr>
             <w:r>
               <w:rPr>
@@ -5273,7 +5367,7 @@
           </w:tcPr>
           <w:p>
             <w:pPr>
-              <w:pStyle w:val="Body"/>
+              <w:pStyle w:val="Body A"/>
             </w:pPr>
             <w:r>
               <w:rPr>
@@ -5306,7 +5400,7 @@
           </w:tcPr>
           <w:p>
             <w:pPr>
-              <w:pStyle w:val="Body"/>
+              <w:pStyle w:val="Body A"/>
             </w:pPr>
             <w:r>
               <w:rPr>
@@ -5325,7 +5419,7 @@
           <w:shd w:val="clear" w:color="auto" w:fill="ced7e7"/>
         </w:tblPrEx>
         <w:trPr>
-          <w:trHeight w:val="495" w:hRule="atLeast"/>
+          <w:trHeight w:val="515" w:hRule="atLeast"/>
         </w:trPr>
         <w:tc>
           <w:tcPr>
@@ -5347,7 +5441,7 @@
           </w:tcPr>
           <w:p>
             <w:pPr>
-              <w:pStyle w:val="Body"/>
+              <w:pStyle w:val="Body A"/>
             </w:pPr>
             <w:r>
               <w:rPr>
@@ -5380,7 +5474,7 @@
           </w:tcPr>
           <w:p>
             <w:pPr>
-              <w:pStyle w:val="Body"/>
+              <w:pStyle w:val="Body A"/>
             </w:pPr>
             <w:r>
               <w:rPr>
@@ -5413,7 +5507,7 @@
           </w:tcPr>
           <w:p>
             <w:pPr>
-              <w:pStyle w:val="Body"/>
+              <w:pStyle w:val="Body A"/>
             </w:pPr>
             <w:r>
               <w:rPr>
@@ -5446,7 +5540,7 @@
           </w:tcPr>
           <w:p>
             <w:pPr>
-              <w:pStyle w:val="Body"/>
+              <w:pStyle w:val="Body A"/>
             </w:pPr>
             <w:r>
               <w:rPr>
@@ -5479,7 +5573,7 @@
           </w:tcPr>
           <w:p>
             <w:pPr>
-              <w:pStyle w:val="Body"/>
+              <w:pStyle w:val="Body A"/>
             </w:pPr>
             <w:r>
               <w:rPr>
@@ -5512,7 +5606,7 @@
           </w:tcPr>
           <w:p>
             <w:pPr>
-              <w:pStyle w:val="Body"/>
+              <w:pStyle w:val="Body A"/>
             </w:pPr>
             <w:r>
               <w:rPr>
@@ -5531,7 +5625,7 @@
           <w:shd w:val="clear" w:color="auto" w:fill="ced7e7"/>
         </w:tblPrEx>
         <w:trPr>
-          <w:trHeight w:val="495" w:hRule="atLeast"/>
+          <w:trHeight w:val="515" w:hRule="atLeast"/>
         </w:trPr>
         <w:tc>
           <w:tcPr>
@@ -5553,7 +5647,7 @@
           </w:tcPr>
           <w:p>
             <w:pPr>
-              <w:pStyle w:val="Body"/>
+              <w:pStyle w:val="Body A"/>
             </w:pPr>
             <w:r>
               <w:rPr>
@@ -5586,7 +5680,7 @@
           </w:tcPr>
           <w:p>
             <w:pPr>
-              <w:pStyle w:val="Body"/>
+              <w:pStyle w:val="Body A"/>
             </w:pPr>
             <w:r>
               <w:rPr>
@@ -5619,7 +5713,7 @@
           </w:tcPr>
           <w:p>
             <w:pPr>
-              <w:pStyle w:val="Body"/>
+              <w:pStyle w:val="Body A"/>
             </w:pPr>
             <w:r>
               <w:rPr>
@@ -5652,7 +5746,7 @@
           </w:tcPr>
           <w:p>
             <w:pPr>
-              <w:pStyle w:val="Body"/>
+              <w:pStyle w:val="Body A"/>
             </w:pPr>
             <w:r>
               <w:rPr>
@@ -5685,7 +5779,7 @@
           </w:tcPr>
           <w:p>
             <w:pPr>
-              <w:pStyle w:val="Body"/>
+              <w:pStyle w:val="Body A"/>
             </w:pPr>
             <w:r>
               <w:rPr>
@@ -5718,7 +5812,7 @@
           </w:tcPr>
           <w:p>
             <w:pPr>
-              <w:pStyle w:val="Body"/>
+              <w:pStyle w:val="Body A"/>
             </w:pPr>
             <w:r>
               <w:rPr>
@@ -5737,7 +5831,7 @@
           <w:shd w:val="clear" w:color="auto" w:fill="ced7e7"/>
         </w:tblPrEx>
         <w:trPr>
-          <w:trHeight w:val="495" w:hRule="atLeast"/>
+          <w:trHeight w:val="515" w:hRule="atLeast"/>
         </w:trPr>
         <w:tc>
           <w:tcPr>
@@ -5759,7 +5853,7 @@
           </w:tcPr>
           <w:p>
             <w:pPr>
-              <w:pStyle w:val="Body"/>
+              <w:pStyle w:val="Body A"/>
             </w:pPr>
             <w:r>
               <w:rPr>
@@ -5792,7 +5886,7 @@
           </w:tcPr>
           <w:p>
             <w:pPr>
-              <w:pStyle w:val="Body"/>
+              <w:pStyle w:val="Body A"/>
             </w:pPr>
             <w:r>
               <w:rPr>
@@ -5825,7 +5919,7 @@
           </w:tcPr>
           <w:p>
             <w:pPr>
-              <w:pStyle w:val="Body"/>
+              <w:pStyle w:val="Body A"/>
             </w:pPr>
             <w:r>
               <w:rPr>
@@ -5858,7 +5952,7 @@
           </w:tcPr>
           <w:p>
             <w:pPr>
-              <w:pStyle w:val="Body"/>
+              <w:pStyle w:val="Body A"/>
             </w:pPr>
             <w:r>
               <w:rPr>
@@ -5891,7 +5985,7 @@
           </w:tcPr>
           <w:p>
             <w:pPr>
-              <w:pStyle w:val="Body"/>
+              <w:pStyle w:val="Body A"/>
             </w:pPr>
             <w:r>
               <w:rPr>
@@ -5924,7 +6018,7 @@
           </w:tcPr>
           <w:p>
             <w:pPr>
-              <w:pStyle w:val="Body"/>
+              <w:pStyle w:val="Body A"/>
             </w:pPr>
             <w:r>
               <w:rPr>
@@ -5943,7 +6037,7 @@
           <w:shd w:val="clear" w:color="auto" w:fill="ced7e7"/>
         </w:tblPrEx>
         <w:trPr>
-          <w:trHeight w:val="495" w:hRule="atLeast"/>
+          <w:trHeight w:val="515" w:hRule="atLeast"/>
         </w:trPr>
         <w:tc>
           <w:tcPr>
@@ -5965,7 +6059,7 @@
           </w:tcPr>
           <w:p>
             <w:pPr>
-              <w:pStyle w:val="Body"/>
+              <w:pStyle w:val="Body A"/>
             </w:pPr>
             <w:r>
               <w:rPr>
@@ -5998,7 +6092,7 @@
           </w:tcPr>
           <w:p>
             <w:pPr>
-              <w:pStyle w:val="Body"/>
+              <w:pStyle w:val="Body A"/>
             </w:pPr>
             <w:r>
               <w:rPr>
@@ -6031,7 +6125,7 @@
           </w:tcPr>
           <w:p>
             <w:pPr>
-              <w:pStyle w:val="Body"/>
+              <w:pStyle w:val="Body A"/>
             </w:pPr>
             <w:r>
               <w:rPr>
@@ -6064,7 +6158,7 @@
           </w:tcPr>
           <w:p>
             <w:pPr>
-              <w:pStyle w:val="Body"/>
+              <w:pStyle w:val="Body A"/>
             </w:pPr>
             <w:r>
               <w:rPr>
@@ -6097,7 +6191,7 @@
           </w:tcPr>
           <w:p>
             <w:pPr>
-              <w:pStyle w:val="Body"/>
+              <w:pStyle w:val="Body A"/>
             </w:pPr>
             <w:r>
               <w:rPr>
@@ -6130,7 +6224,7 @@
           </w:tcPr>
           <w:p>
             <w:pPr>
-              <w:pStyle w:val="Body"/>
+              <w:pStyle w:val="Body A"/>
             </w:pPr>
             <w:r>
               <w:rPr>
@@ -6149,7 +6243,7 @@
           <w:shd w:val="clear" w:color="auto" w:fill="ced7e7"/>
         </w:tblPrEx>
         <w:trPr>
-          <w:trHeight w:val="495" w:hRule="atLeast"/>
+          <w:trHeight w:val="515" w:hRule="atLeast"/>
         </w:trPr>
         <w:tc>
           <w:tcPr>
@@ -6171,7 +6265,7 @@
           </w:tcPr>
           <w:p>
             <w:pPr>
-              <w:pStyle w:val="Body"/>
+              <w:pStyle w:val="Body A"/>
             </w:pPr>
             <w:r>
               <w:rPr>
@@ -6204,7 +6298,7 @@
           </w:tcPr>
           <w:p>
             <w:pPr>
-              <w:pStyle w:val="Body"/>
+              <w:pStyle w:val="Body A"/>
             </w:pPr>
             <w:r>
               <w:rPr>
@@ -6237,7 +6331,7 @@
           </w:tcPr>
           <w:p>
             <w:pPr>
-              <w:pStyle w:val="Body"/>
+              <w:pStyle w:val="Body A"/>
             </w:pPr>
             <w:r>
               <w:rPr>
@@ -6270,7 +6364,7 @@
           </w:tcPr>
           <w:p>
             <w:pPr>
-              <w:pStyle w:val="Body"/>
+              <w:pStyle w:val="Body A"/>
             </w:pPr>
             <w:r>
               <w:rPr>
@@ -6303,7 +6397,7 @@
           </w:tcPr>
           <w:p>
             <w:pPr>
-              <w:pStyle w:val="Body"/>
+              <w:pStyle w:val="Body A"/>
             </w:pPr>
             <w:r>
               <w:rPr>
@@ -6336,7 +6430,7 @@
           </w:tcPr>
           <w:p>
             <w:pPr>
-              <w:pStyle w:val="Body"/>
+              <w:pStyle w:val="Body A"/>
             </w:pPr>
             <w:r>
               <w:rPr>
@@ -6353,7 +6447,15 @@
     </w:tbl>
     <w:p>
       <w:pPr>
-        <w:pStyle w:val="Body"/>
+        <w:pStyle w:val="Body A"/>
+        <w:widowControl w:val="0"/>
+        <w:spacing w:after="160" w:line="240" w:lineRule="auto"/>
+        <w:ind w:left="1020" w:hanging="1020"/>
+      </w:pPr>
+    </w:p>
+    <w:p>
+      <w:pPr>
+        <w:pStyle w:val="Body A"/>
         <w:widowControl w:val="0"/>
         <w:spacing w:after="160" w:line="240" w:lineRule="auto"/>
         <w:ind w:left="912" w:hanging="912"/>
@@ -6361,12 +6463,12 @@
     </w:p>
     <w:p>
       <w:pPr>
-        <w:pStyle w:val="Body"/>
+        <w:pStyle w:val="Body A"/>
         <w:spacing w:after="160" w:line="256" w:lineRule="auto"/>
       </w:pPr>
       <w:r>
         <w:rPr>
-          <w:rStyle w:val="None"/>
+          <w:rStyle w:val="None A"/>
           <w:rtl w:val="0"/>
         </w:rPr>
         <w:t xml:space="preserve"> </w:t>
@@ -6374,7 +6476,7 @@
     </w:p>
     <w:p>
       <w:pPr>
-        <w:pStyle w:val="Body"/>
+        <w:pStyle w:val="Body A"/>
         <w:spacing w:after="160" w:line="256" w:lineRule="auto"/>
       </w:pPr>
       <w:r>
@@ -6388,43 +6490,37 @@
     </w:p>
     <w:p>
       <w:pPr>
-        <w:pStyle w:val="Body"/>
+        <w:pStyle w:val="Body A"/>
         <w:spacing w:after="160" w:line="256" w:lineRule="auto"/>
       </w:pPr>
     </w:p>
     <w:p>
       <w:pPr>
-        <w:pStyle w:val="Body"/>
+        <w:pStyle w:val="Body A"/>
         <w:spacing w:after="160" w:line="256" w:lineRule="auto"/>
       </w:pPr>
     </w:p>
     <w:p>
       <w:pPr>
-        <w:pStyle w:val="Body"/>
+        <w:pStyle w:val="Body A"/>
         <w:spacing w:after="160" w:line="256" w:lineRule="auto"/>
       </w:pPr>
     </w:p>
     <w:p>
       <w:pPr>
-        <w:pStyle w:val="Body"/>
+        <w:pStyle w:val="Body A"/>
         <w:spacing w:after="160" w:line="256" w:lineRule="auto"/>
       </w:pPr>
     </w:p>
     <w:p>
       <w:pPr>
-        <w:pStyle w:val="Body"/>
+        <w:pStyle w:val="Body A"/>
         <w:spacing w:after="160" w:line="256" w:lineRule="auto"/>
       </w:pPr>
     </w:p>
     <w:p>
       <w:pPr>
-        <w:pStyle w:val="Body"/>
-        <w:spacing w:after="160" w:line="256" w:lineRule="auto"/>
-      </w:pPr>
-    </w:p>
-    <w:p>
-      <w:pPr>
-        <w:pStyle w:val="Body"/>
+        <w:pStyle w:val="Body A"/>
         <w:spacing w:after="160" w:line="256" w:lineRule="auto"/>
       </w:pPr>
       <w:r/>
@@ -6484,7 +6580,11 @@
         <w:ind w:left="720" w:hanging="360"/>
       </w:pPr>
       <w:rPr>
-        <w:rFonts w:hAnsi="Arial Unicode MS"/>
+        <w:rFonts w:ascii="Arial" w:cs="Arial" w:hAnsi="Arial" w:eastAsia="Arial"/>
+        <w:b w:val="0"/>
+        <w:bCs w:val="0"/>
+        <w:i w:val="0"/>
+        <w:iCs w:val="0"/>
         <w:caps w:val="0"/>
         <w:smallCaps w:val="0"/>
         <w:strike w:val="0"/>
@@ -6510,7 +6610,11 @@
         <w:ind w:left="1440" w:hanging="360"/>
       </w:pPr>
       <w:rPr>
-        <w:rFonts w:hAnsi="Arial Unicode MS"/>
+        <w:rFonts w:ascii="Arial" w:cs="Arial" w:hAnsi="Arial" w:eastAsia="Arial"/>
+        <w:b w:val="0"/>
+        <w:bCs w:val="0"/>
+        <w:i w:val="0"/>
+        <w:iCs w:val="0"/>
         <w:caps w:val="0"/>
         <w:smallCaps w:val="0"/>
         <w:strike w:val="0"/>
@@ -6536,7 +6640,11 @@
         <w:ind w:left="2160" w:hanging="360"/>
       </w:pPr>
       <w:rPr>
-        <w:rFonts w:hAnsi="Arial Unicode MS"/>
+        <w:rFonts w:ascii="Arial" w:cs="Arial" w:hAnsi="Arial" w:eastAsia="Arial"/>
+        <w:b w:val="0"/>
+        <w:bCs w:val="0"/>
+        <w:i w:val="0"/>
+        <w:iCs w:val="0"/>
         <w:caps w:val="0"/>
         <w:smallCaps w:val="0"/>
         <w:strike w:val="0"/>
@@ -6562,7 +6670,11 @@
         <w:ind w:left="2880" w:hanging="360"/>
       </w:pPr>
       <w:rPr>
-        <w:rFonts w:hAnsi="Arial Unicode MS"/>
+        <w:rFonts w:ascii="Arial" w:cs="Arial" w:hAnsi="Arial" w:eastAsia="Arial"/>
+        <w:b w:val="0"/>
+        <w:bCs w:val="0"/>
+        <w:i w:val="0"/>
+        <w:iCs w:val="0"/>
         <w:caps w:val="0"/>
         <w:smallCaps w:val="0"/>
         <w:strike w:val="0"/>
@@ -6588,7 +6700,11 @@
         <w:ind w:left="3600" w:hanging="360"/>
       </w:pPr>
       <w:rPr>
-        <w:rFonts w:hAnsi="Arial Unicode MS"/>
+        <w:rFonts w:ascii="Arial" w:cs="Arial" w:hAnsi="Arial" w:eastAsia="Arial"/>
+        <w:b w:val="0"/>
+        <w:bCs w:val="0"/>
+        <w:i w:val="0"/>
+        <w:iCs w:val="0"/>
         <w:caps w:val="0"/>
         <w:smallCaps w:val="0"/>
         <w:strike w:val="0"/>
@@ -6614,7 +6730,11 @@
         <w:ind w:left="4320" w:hanging="360"/>
       </w:pPr>
       <w:rPr>
-        <w:rFonts w:hAnsi="Arial Unicode MS"/>
+        <w:rFonts w:ascii="Arial" w:cs="Arial" w:hAnsi="Arial" w:eastAsia="Arial"/>
+        <w:b w:val="0"/>
+        <w:bCs w:val="0"/>
+        <w:i w:val="0"/>
+        <w:iCs w:val="0"/>
         <w:caps w:val="0"/>
         <w:smallCaps w:val="0"/>
         <w:strike w:val="0"/>
@@ -6640,7 +6760,11 @@
         <w:ind w:left="5040" w:hanging="360"/>
       </w:pPr>
       <w:rPr>
-        <w:rFonts w:hAnsi="Arial Unicode MS"/>
+        <w:rFonts w:ascii="Arial" w:cs="Arial" w:hAnsi="Arial" w:eastAsia="Arial"/>
+        <w:b w:val="0"/>
+        <w:bCs w:val="0"/>
+        <w:i w:val="0"/>
+        <w:iCs w:val="0"/>
         <w:caps w:val="0"/>
         <w:smallCaps w:val="0"/>
         <w:strike w:val="0"/>
@@ -6666,7 +6790,11 @@
         <w:ind w:left="5760" w:hanging="360"/>
       </w:pPr>
       <w:rPr>
-        <w:rFonts w:hAnsi="Arial Unicode MS"/>
+        <w:rFonts w:ascii="Arial" w:cs="Arial" w:hAnsi="Arial" w:eastAsia="Arial"/>
+        <w:b w:val="0"/>
+        <w:bCs w:val="0"/>
+        <w:i w:val="0"/>
+        <w:iCs w:val="0"/>
         <w:caps w:val="0"/>
         <w:smallCaps w:val="0"/>
         <w:strike w:val="0"/>
@@ -6692,7 +6820,11 @@
         <w:ind w:left="6480" w:hanging="360"/>
       </w:pPr>
       <w:rPr>
-        <w:rFonts w:hAnsi="Arial Unicode MS"/>
+        <w:rFonts w:ascii="Arial" w:cs="Arial" w:hAnsi="Arial" w:eastAsia="Arial"/>
+        <w:b w:val="0"/>
+        <w:bCs w:val="0"/>
+        <w:i w:val="0"/>
+        <w:iCs w:val="0"/>
         <w:caps w:val="0"/>
         <w:smallCaps w:val="0"/>
         <w:strike w:val="0"/>
@@ -6876,7 +7008,7 @@
   </w:style>
   <w:style w:type="paragraph" w:styleId="Heading">
     <w:name w:val="Heading"/>
-    <w:next w:val="Body"/>
+    <w:next w:val="Body A"/>
     <w:pPr>
       <w:keepNext w:val="1"/>
       <w:keepLines w:val="1"/>
@@ -6910,8 +7042,9 @@
       <w:u w:val="none" w:color="000000"/>
       <w:shd w:val="nil" w:color="auto" w:fill="auto"/>
       <w:vertAlign w:val="baseline"/>
-      <w14:textOutline>
+      <w14:textOutline w14:w="12700" w14:cap="flat">
         <w14:noFill/>
+        <w14:miter w14:lim="400000"/>
       </w14:textOutline>
       <w14:textFill>
         <w14:solidFill>
@@ -6920,9 +7053,9 @@
       </w14:textFill>
     </w:rPr>
   </w:style>
-  <w:style w:type="paragraph" w:styleId="Body">
-    <w:name w:val="Body"/>
-    <w:next w:val="Body"/>
+  <w:style w:type="paragraph" w:styleId="Body A">
+    <w:name w:val="Body A"/>
+    <w:next w:val="Body A"/>
     <w:pPr>
       <w:keepNext w:val="0"/>
       <w:keepLines w:val="0"/>
@@ -6956,8 +7089,9 @@
       <w:u w:val="none" w:color="000000"/>
       <w:shd w:val="nil" w:color="auto" w:fill="auto"/>
       <w:vertAlign w:val="baseline"/>
-      <w14:textOutline>
+      <w14:textOutline w14:w="12700" w14:cap="flat">
         <w14:noFill/>
+        <w14:miter w14:lim="400000"/>
       </w14:textOutline>
       <w14:textFill>
         <w14:solidFill>
@@ -6965,6 +7099,9 @@
         </w14:solidFill>
       </w14:textFill>
     </w:rPr>
+  </w:style>
+  <w:style w:type="character" w:styleId="None A">
+    <w:name w:val="None A"/>
   </w:style>
   <w:style w:type="numbering" w:styleId="Imported Style 1">
     <w:name w:val="Imported Style 1"/>
@@ -6976,7 +7113,7 @@
   </w:style>
   <w:style w:type="paragraph" w:styleId="Heading 3">
     <w:name w:val="Heading 3"/>
-    <w:next w:val="Body"/>
+    <w:next w:val="Body A"/>
     <w:pPr>
       <w:keepNext w:val="1"/>
       <w:keepLines w:val="1"/>
@@ -6988,7 +7125,7 @@
       <w:spacing w:before="320" w:after="80" w:line="276" w:lineRule="auto"/>
       <w:ind w:left="0" w:right="0" w:firstLine="0"/>
       <w:jc w:val="left"/>
-      <w:outlineLvl w:val="2"/>
+      <w:outlineLvl w:val="1"/>
     </w:pPr>
     <w:rPr>
       <w:rFonts w:ascii="Arial" w:cs="Arial" w:hAnsi="Arial" w:eastAsia="Arial"/>
@@ -7010,8 +7147,9 @@
       <w:u w:val="none" w:color="434343"/>
       <w:shd w:val="nil" w:color="auto" w:fill="auto"/>
       <w:vertAlign w:val="baseline"/>
-      <w14:textOutline>
+      <w14:textOutline w14:w="12700" w14:cap="flat">
         <w14:noFill/>
+        <w14:miter w14:lim="400000"/>
       </w14:textOutline>
       <w14:textFill>
         <w14:solidFill>
@@ -7027,6 +7165,23 @@
     <w:name w:val="Hyperlink.0"/>
     <w:basedOn w:val="None"/>
     <w:next w:val="Hyperlink.0"/>
+    <w:rPr>
+      <w:rFonts w:ascii="Roboto" w:cs="Roboto" w:hAnsi="Roboto" w:eastAsia="Roboto"/>
+      <w:outline w:val="0"/>
+      <w:color w:val="1155cc"/>
+      <w:sz w:val="24"/>
+      <w:szCs w:val="24"/>
+      <w:u w:val="single" w:color="1155cc"/>
+      <w:lang w:val="en-US"/>
+      <w14:textFill>
+        <w14:solidFill>
+          <w14:srgbClr w14:val="1155CC"/>
+        </w14:solidFill>
+      </w14:textFill>
+    </w:rPr>
+  </w:style>
+  <w:style w:type="character" w:styleId="Hyperlink.0.0">
+    <w:name w:val="Hyperlink.0.0"/>
     <w:rPr>
       <w:rFonts w:ascii="Roboto" w:cs="Roboto" w:hAnsi="Roboto" w:eastAsia="Roboto"/>
       <w:outline w:val="0"/>
@@ -7189,9 +7344,9 @@
         </a:effectStyle>
         <a:effectStyle>
           <a:effectLst>
-            <a:outerShdw sx="100000" sy="100000" kx="0" ky="0" algn="b" rotWithShape="0" blurRad="38100" dist="20000" dir="5400000">
+            <a:outerShdw sx="100000" sy="100000" kx="0" ky="0" algn="b" rotWithShape="0" blurRad="38100" dist="23000" dir="5400000">
               <a:srgbClr val="000000">
-                <a:alpha val="38000"/>
+                <a:alpha val="35000"/>
               </a:srgbClr>
             </a:outerShdw>
           </a:effectLst>
@@ -7271,7 +7426,7 @@
         </a:effectLst>
         <a:sp3d/>
       </a:spPr>
-      <a:bodyPr rot="0" spcFirstLastPara="1" vertOverflow="overflow" horzOverflow="overflow" vert="horz" wrap="square" lIns="45719" tIns="45719" rIns="45719" bIns="45719" numCol="1" spcCol="38100" rtlCol="0" anchor="ctr" upright="0">
+      <a:bodyPr rot="0" spcFirstLastPara="1" vertOverflow="overflow" horzOverflow="overflow" vert="horz" wrap="square" lIns="45718" tIns="45718" rIns="45718" bIns="45718" numCol="1" spcCol="38100" rtlCol="0" anchor="ctr" upright="0">
         <a:spAutoFit/>
       </a:bodyPr>
       <a:lstStyle>
@@ -7299,10 +7454,10 @@
             </a:solidFill>
             <a:effectLst/>
             <a:uFillTx/>
-            <a:latin typeface="Cambria"/>
-            <a:ea typeface="Cambria"/>
-            <a:cs typeface="Cambria"/>
-            <a:sym typeface="Cambria"/>
+            <a:latin typeface="+mn-lt"/>
+            <a:ea typeface="+mn-ea"/>
+            <a:cs typeface="+mn-cs"/>
+            <a:sym typeface="Helvetica Neue"/>
           </a:defRPr>
         </a:defPPr>
         <a:lvl1pPr marL="0" marR="0" indent="0" algn="l" defTabSz="914400" rtl="0" fontAlgn="auto" latinLnBrk="1" hangingPunct="0">
@@ -7558,9 +7713,9 @@
           <a:round/>
         </a:ln>
         <a:effectLst>
-          <a:outerShdw sx="100000" sy="100000" kx="0" ky="0" algn="b" rotWithShape="0" blurRad="38100" dist="20000" dir="5400000">
+          <a:outerShdw sx="100000" sy="100000" kx="0" ky="0" algn="b" rotWithShape="0" blurRad="38100" dist="23000" dir="5400000">
             <a:srgbClr val="000000">
-              <a:alpha val="38000"/>
+              <a:alpha val="35000"/>
             </a:srgbClr>
           </a:outerShdw>
         </a:effectLst>
@@ -7848,7 +8003,7 @@
         <a:effectLst/>
         <a:sp3d/>
       </a:spPr>
-      <a:bodyPr rot="0" spcFirstLastPara="1" vertOverflow="overflow" horzOverflow="overflow" vert="horz" wrap="square" lIns="45719" tIns="45719" rIns="45719" bIns="45719" numCol="1" spcCol="38100" rtlCol="0" anchor="t" upright="0">
+      <a:bodyPr rot="0" spcFirstLastPara="1" vertOverflow="overflow" horzOverflow="overflow" vert="horz" wrap="square" lIns="45718" tIns="45718" rIns="45718" bIns="45718" numCol="1" spcCol="38100" rtlCol="0" anchor="t" upright="0">
         <a:spAutoFit/>
       </a:bodyPr>
       <a:lstStyle>
@@ -7876,10 +8031,10 @@
             </a:solidFill>
             <a:effectLst/>
             <a:uFillTx/>
-            <a:latin typeface="Cambria"/>
-            <a:ea typeface="Cambria"/>
-            <a:cs typeface="Cambria"/>
-            <a:sym typeface="Cambria"/>
+            <a:latin typeface="+mn-lt"/>
+            <a:ea typeface="+mn-ea"/>
+            <a:cs typeface="+mn-cs"/>
+            <a:sym typeface="Helvetica Neue"/>
           </a:defRPr>
         </a:defPPr>
         <a:lvl1pPr marL="0" marR="0" indent="0" algn="l" defTabSz="914400" rtl="0" fontAlgn="auto" latinLnBrk="1" hangingPunct="0">
